--- a/SQL/Homework4.docx
+++ b/SQL/Homework4.docx
@@ -34,18 +34,8 @@
           <w:sz w:val="19"/>
           <w:szCs w:val="19"/>
         </w:rPr>
-        <w:t xml:space="preserve"> </w:t>
-      </w:r>
-      <w:proofErr w:type="spellStart"/>
-      <w:r>
-        <w:rPr>
-          <w:rFonts w:ascii="Consolas" w:hAnsi="Consolas" w:cs="Consolas"/>
-          <w:sz w:val="19"/>
-          <w:szCs w:val="19"/>
-        </w:rPr>
-        <w:t>Order_num</w:t>
-      </w:r>
-      <w:proofErr w:type="spellEnd"/>
+        <w:t xml:space="preserve"> ORDER_NUM</w:t>
+      </w:r>
       <w:r>
         <w:rPr>
           <w:rFonts w:ascii="Consolas" w:hAnsi="Consolas" w:cs="Consolas"/>
@@ -61,18 +51,8 @@
           <w:sz w:val="19"/>
           <w:szCs w:val="19"/>
         </w:rPr>
-        <w:t xml:space="preserve"> </w:t>
-      </w:r>
-      <w:proofErr w:type="spellStart"/>
-      <w:r>
-        <w:rPr>
-          <w:rFonts w:ascii="Consolas" w:hAnsi="Consolas" w:cs="Consolas"/>
-          <w:sz w:val="19"/>
-          <w:szCs w:val="19"/>
-        </w:rPr>
-        <w:t>Order_date</w:t>
-      </w:r>
-      <w:proofErr w:type="spellEnd"/>
+        <w:t xml:space="preserve"> ORDER_DATE</w:t>
+      </w:r>
       <w:r>
         <w:rPr>
           <w:rFonts w:ascii="Consolas" w:hAnsi="Consolas" w:cs="Consolas"/>
@@ -88,16 +68,7 @@
           <w:sz w:val="19"/>
           <w:szCs w:val="19"/>
         </w:rPr>
-        <w:t xml:space="preserve"> </w:t>
-      </w:r>
-      <w:proofErr w:type="spellStart"/>
-      <w:r>
-        <w:rPr>
-          <w:rFonts w:ascii="Consolas" w:hAnsi="Consolas" w:cs="Consolas"/>
-          <w:sz w:val="19"/>
-          <w:szCs w:val="19"/>
-        </w:rPr>
-        <w:t>Orders</w:t>
+        <w:t xml:space="preserve"> ORDERS</w:t>
       </w:r>
       <w:r>
         <w:rPr>
@@ -114,9 +85,8 @@
           <w:sz w:val="19"/>
           <w:szCs w:val="19"/>
         </w:rPr>
-        <w:t>Customer_num</w:t>
-      </w:r>
-      <w:proofErr w:type="spellEnd"/>
+        <w:t>CUSTOMER_NUM</w:t>
+      </w:r>
       <w:r>
         <w:rPr>
           <w:rFonts w:ascii="Consolas" w:hAnsi="Consolas" w:cs="Consolas"/>
@@ -132,18 +102,8 @@
           <w:sz w:val="19"/>
           <w:szCs w:val="19"/>
         </w:rPr>
-        <w:t xml:space="preserve"> </w:t>
-      </w:r>
-      <w:proofErr w:type="spellStart"/>
-      <w:r>
-        <w:rPr>
-          <w:rFonts w:ascii="Consolas" w:hAnsi="Consolas" w:cs="Consolas"/>
-          <w:sz w:val="19"/>
-          <w:szCs w:val="19"/>
-        </w:rPr>
-        <w:t>customer_name</w:t>
-      </w:r>
-      <w:proofErr w:type="spellEnd"/>
+        <w:t xml:space="preserve"> CUSTOMER_NAME</w:t>
+      </w:r>
     </w:p>
     <w:p>
       <w:pPr>
@@ -321,18 +281,8 @@
           <w:sz w:val="19"/>
           <w:szCs w:val="19"/>
         </w:rPr>
-        <w:t xml:space="preserve"> </w:t>
-      </w:r>
-      <w:proofErr w:type="spellStart"/>
-      <w:r>
-        <w:rPr>
-          <w:rFonts w:ascii="Consolas" w:hAnsi="Consolas" w:cs="Consolas"/>
-          <w:sz w:val="19"/>
-          <w:szCs w:val="19"/>
-        </w:rPr>
-        <w:t>Order_num</w:t>
-      </w:r>
-      <w:proofErr w:type="spellEnd"/>
+        <w:t xml:space="preserve"> ORDER_NUM</w:t>
+      </w:r>
       <w:r>
         <w:rPr>
           <w:rFonts w:ascii="Consolas" w:hAnsi="Consolas" w:cs="Consolas"/>
@@ -348,16 +298,7 @@
           <w:sz w:val="19"/>
           <w:szCs w:val="19"/>
         </w:rPr>
-        <w:t xml:space="preserve"> </w:t>
-      </w:r>
-      <w:proofErr w:type="spellStart"/>
-      <w:r>
-        <w:rPr>
-          <w:rFonts w:ascii="Consolas" w:hAnsi="Consolas" w:cs="Consolas"/>
-          <w:sz w:val="19"/>
-          <w:szCs w:val="19"/>
-        </w:rPr>
-        <w:t>Orders</w:t>
+        <w:t xml:space="preserve"> ORDERS</w:t>
       </w:r>
       <w:r>
         <w:rPr>
@@ -374,9 +315,8 @@
           <w:sz w:val="19"/>
           <w:szCs w:val="19"/>
         </w:rPr>
-        <w:t>Customer_num</w:t>
-      </w:r>
-      <w:proofErr w:type="spellEnd"/>
+        <w:t>CUSTOMER_NUM</w:t>
+      </w:r>
       <w:r>
         <w:rPr>
           <w:rFonts w:ascii="Consolas" w:hAnsi="Consolas" w:cs="Consolas"/>
@@ -392,18 +332,8 @@
           <w:sz w:val="19"/>
           <w:szCs w:val="19"/>
         </w:rPr>
-        <w:t xml:space="preserve"> </w:t>
-      </w:r>
-      <w:proofErr w:type="spellStart"/>
-      <w:r>
-        <w:rPr>
-          <w:rFonts w:ascii="Consolas" w:hAnsi="Consolas" w:cs="Consolas"/>
-          <w:sz w:val="19"/>
-          <w:szCs w:val="19"/>
-        </w:rPr>
-        <w:t>customer_name</w:t>
-      </w:r>
-      <w:proofErr w:type="spellEnd"/>
+        <w:t xml:space="preserve"> CUSTOMER_NAME</w:t>
+      </w:r>
     </w:p>
     <w:p>
       <w:pPr>
@@ -482,25 +412,7 @@
           <w:sz w:val="19"/>
           <w:szCs w:val="19"/>
         </w:rPr>
-        <w:t xml:space="preserve"> </w:t>
-      </w:r>
-      <w:proofErr w:type="spellStart"/>
-      <w:r>
-        <w:rPr>
-          <w:rFonts w:ascii="Consolas" w:hAnsi="Consolas" w:cs="Consolas"/>
-          <w:sz w:val="19"/>
-          <w:szCs w:val="19"/>
-        </w:rPr>
-        <w:t>order_date</w:t>
-      </w:r>
-      <w:proofErr w:type="spellEnd"/>
-      <w:r>
-        <w:rPr>
-          <w:rFonts w:ascii="Consolas" w:hAnsi="Consolas" w:cs="Consolas"/>
-          <w:sz w:val="19"/>
-          <w:szCs w:val="19"/>
-        </w:rPr>
-        <w:t xml:space="preserve"> </w:t>
+        <w:t xml:space="preserve"> ORDER_DATE </w:t>
       </w:r>
       <w:r>
         <w:rPr>
@@ -650,7 +562,208 @@
           <w:szCs w:val="19"/>
         </w:rPr>
         <w:lastRenderedPageBreak/>
-        <w:t>select</w:t>
+        <w:t>SELECT</w:t>
+      </w:r>
+      <w:r>
+        <w:rPr>
+          <w:rFonts w:ascii="Consolas" w:hAnsi="Consolas" w:cs="Consolas"/>
+          <w:sz w:val="19"/>
+          <w:szCs w:val="19"/>
+        </w:rPr>
+        <w:t xml:space="preserve"> ORDERS</w:t>
+      </w:r>
+      <w:r>
+        <w:rPr>
+          <w:rFonts w:ascii="Consolas" w:hAnsi="Consolas" w:cs="Consolas"/>
+          <w:color w:val="808080"/>
+          <w:sz w:val="19"/>
+          <w:szCs w:val="19"/>
+        </w:rPr>
+        <w:t>.</w:t>
+      </w:r>
+      <w:r>
+        <w:rPr>
+          <w:rFonts w:ascii="Consolas" w:hAnsi="Consolas" w:cs="Consolas"/>
+          <w:sz w:val="19"/>
+          <w:szCs w:val="19"/>
+        </w:rPr>
+        <w:t>ORDER_NUM</w:t>
+      </w:r>
+      <w:r>
+        <w:rPr>
+          <w:rFonts w:ascii="Consolas" w:hAnsi="Consolas" w:cs="Consolas"/>
+          <w:color w:val="808080"/>
+          <w:sz w:val="19"/>
+          <w:szCs w:val="19"/>
+        </w:rPr>
+        <w:t>,</w:t>
+      </w:r>
+      <w:r>
+        <w:rPr>
+          <w:rFonts w:ascii="Consolas" w:hAnsi="Consolas" w:cs="Consolas"/>
+          <w:sz w:val="19"/>
+          <w:szCs w:val="19"/>
+        </w:rPr>
+        <w:t xml:space="preserve"> ORDERS</w:t>
+      </w:r>
+      <w:r>
+        <w:rPr>
+          <w:rFonts w:ascii="Consolas" w:hAnsi="Consolas" w:cs="Consolas"/>
+          <w:color w:val="808080"/>
+          <w:sz w:val="19"/>
+          <w:szCs w:val="19"/>
+        </w:rPr>
+        <w:t>.</w:t>
+      </w:r>
+      <w:r>
+        <w:rPr>
+          <w:rFonts w:ascii="Consolas" w:hAnsi="Consolas" w:cs="Consolas"/>
+          <w:sz w:val="19"/>
+          <w:szCs w:val="19"/>
+        </w:rPr>
+        <w:t>ORDER_DATE</w:t>
+      </w:r>
+      <w:r>
+        <w:rPr>
+          <w:rFonts w:ascii="Consolas" w:hAnsi="Consolas" w:cs="Consolas"/>
+          <w:color w:val="808080"/>
+          <w:sz w:val="19"/>
+          <w:szCs w:val="19"/>
+        </w:rPr>
+        <w:t>,</w:t>
+      </w:r>
+      <w:r>
+        <w:rPr>
+          <w:rFonts w:ascii="Consolas" w:hAnsi="Consolas" w:cs="Consolas"/>
+          <w:sz w:val="19"/>
+          <w:szCs w:val="19"/>
+        </w:rPr>
+        <w:t xml:space="preserve"> ORDER_LINE</w:t>
+      </w:r>
+      <w:r>
+        <w:rPr>
+          <w:rFonts w:ascii="Consolas" w:hAnsi="Consolas" w:cs="Consolas"/>
+          <w:color w:val="808080"/>
+          <w:sz w:val="19"/>
+          <w:szCs w:val="19"/>
+        </w:rPr>
+        <w:t>.</w:t>
+      </w:r>
+      <w:r>
+        <w:rPr>
+          <w:rFonts w:ascii="Consolas" w:hAnsi="Consolas" w:cs="Consolas"/>
+          <w:sz w:val="19"/>
+          <w:szCs w:val="19"/>
+        </w:rPr>
+        <w:t>ITEM_NUM</w:t>
+      </w:r>
+      <w:r>
+        <w:rPr>
+          <w:rFonts w:ascii="Consolas" w:hAnsi="Consolas" w:cs="Consolas"/>
+          <w:color w:val="808080"/>
+          <w:sz w:val="19"/>
+          <w:szCs w:val="19"/>
+        </w:rPr>
+        <w:t>,</w:t>
+      </w:r>
+      <w:r>
+        <w:rPr>
+          <w:rFonts w:ascii="Consolas" w:hAnsi="Consolas" w:cs="Consolas"/>
+          <w:sz w:val="19"/>
+          <w:szCs w:val="19"/>
+        </w:rPr>
+        <w:t xml:space="preserve"> ORDER_LINE</w:t>
+      </w:r>
+      <w:r>
+        <w:rPr>
+          <w:rFonts w:ascii="Consolas" w:hAnsi="Consolas" w:cs="Consolas"/>
+          <w:color w:val="808080"/>
+          <w:sz w:val="19"/>
+          <w:szCs w:val="19"/>
+        </w:rPr>
+        <w:t>.</w:t>
+      </w:r>
+      <w:r>
+        <w:rPr>
+          <w:rFonts w:ascii="Consolas" w:hAnsi="Consolas" w:cs="Consolas"/>
+          <w:sz w:val="19"/>
+          <w:szCs w:val="19"/>
+        </w:rPr>
+        <w:t>NUM_ORDERED</w:t>
+      </w:r>
+      <w:r>
+        <w:rPr>
+          <w:rFonts w:ascii="Consolas" w:hAnsi="Consolas" w:cs="Consolas"/>
+          <w:color w:val="808080"/>
+          <w:sz w:val="19"/>
+          <w:szCs w:val="19"/>
+        </w:rPr>
+        <w:t>,</w:t>
+      </w:r>
+      <w:r>
+        <w:rPr>
+          <w:rFonts w:ascii="Consolas" w:hAnsi="Consolas" w:cs="Consolas"/>
+          <w:sz w:val="19"/>
+          <w:szCs w:val="19"/>
+        </w:rPr>
+        <w:t xml:space="preserve"> ORDER_LINE</w:t>
+      </w:r>
+      <w:r>
+        <w:rPr>
+          <w:rFonts w:ascii="Consolas" w:hAnsi="Consolas" w:cs="Consolas"/>
+          <w:color w:val="808080"/>
+          <w:sz w:val="19"/>
+          <w:szCs w:val="19"/>
+        </w:rPr>
+        <w:t>.</w:t>
+      </w:r>
+      <w:r>
+        <w:rPr>
+          <w:rFonts w:ascii="Consolas" w:hAnsi="Consolas" w:cs="Consolas"/>
+          <w:sz w:val="19"/>
+          <w:szCs w:val="19"/>
+        </w:rPr>
+        <w:t xml:space="preserve">QUOTED_PRICE </w:t>
+      </w:r>
+    </w:p>
+    <w:p>
+      <w:pPr>
+        <w:autoSpaceDE w:val="0"/>
+        <w:autoSpaceDN w:val="0"/>
+        <w:adjustRightInd w:val="0"/>
+        <w:spacing w:after="0" w:line="240" w:lineRule="auto"/>
+        <w:ind w:left="360"/>
+        <w:rPr>
+          <w:rFonts w:ascii="Consolas" w:hAnsi="Consolas" w:cs="Consolas"/>
+          <w:sz w:val="19"/>
+          <w:szCs w:val="19"/>
+        </w:rPr>
+      </w:pPr>
+      <w:r>
+        <w:rPr>
+          <w:rFonts w:ascii="Consolas" w:hAnsi="Consolas" w:cs="Consolas"/>
+          <w:color w:val="0000FF"/>
+          <w:sz w:val="19"/>
+          <w:szCs w:val="19"/>
+        </w:rPr>
+        <w:t>FROM</w:t>
+      </w:r>
+      <w:r>
+        <w:rPr>
+          <w:rFonts w:ascii="Consolas" w:hAnsi="Consolas" w:cs="Consolas"/>
+          <w:sz w:val="19"/>
+          <w:szCs w:val="19"/>
+        </w:rPr>
+        <w:t xml:space="preserve"> ORDERS </w:t>
+      </w:r>
+      <w:r>
+        <w:rPr>
+          <w:rFonts w:ascii="Consolas" w:hAnsi="Consolas" w:cs="Consolas"/>
+          <w:color w:val="808080"/>
+          <w:sz w:val="19"/>
+          <w:szCs w:val="19"/>
+        </w:rPr>
+        <w:t>INNER</w:t>
       </w:r>
       <w:r>
         <w:rPr>
@@ -660,14 +773,39 @@
         </w:rPr>
         <w:t xml:space="preserve"> </w:t>
       </w:r>
-      <w:proofErr w:type="spellStart"/>
-      <w:r>
-        <w:rPr>
-          <w:rFonts w:ascii="Consolas" w:hAnsi="Consolas" w:cs="Consolas"/>
-          <w:sz w:val="19"/>
-          <w:szCs w:val="19"/>
-        </w:rPr>
-        <w:t>orders</w:t>
+      <w:r>
+        <w:rPr>
+          <w:rFonts w:ascii="Consolas" w:hAnsi="Consolas" w:cs="Consolas"/>
+          <w:color w:val="808080"/>
+          <w:sz w:val="19"/>
+          <w:szCs w:val="19"/>
+        </w:rPr>
+        <w:t>JOIN</w:t>
+      </w:r>
+      <w:r>
+        <w:rPr>
+          <w:rFonts w:ascii="Consolas" w:hAnsi="Consolas" w:cs="Consolas"/>
+          <w:sz w:val="19"/>
+          <w:szCs w:val="19"/>
+        </w:rPr>
+        <w:t xml:space="preserve"> ORDER_LINE </w:t>
+      </w:r>
+      <w:r>
+        <w:rPr>
+          <w:rFonts w:ascii="Consolas" w:hAnsi="Consolas" w:cs="Consolas"/>
+          <w:color w:val="0000FF"/>
+          <w:sz w:val="19"/>
+          <w:szCs w:val="19"/>
+        </w:rPr>
+        <w:t>ON</w:t>
+      </w:r>
+      <w:r>
+        <w:rPr>
+          <w:rFonts w:ascii="Consolas" w:hAnsi="Consolas" w:cs="Consolas"/>
+          <w:sz w:val="19"/>
+          <w:szCs w:val="19"/>
+        </w:rPr>
+        <w:t xml:space="preserve"> ORDERS</w:t>
       </w:r>
       <w:r>
         <w:rPr>
@@ -684,34 +822,24 @@
           <w:sz w:val="19"/>
           <w:szCs w:val="19"/>
         </w:rPr>
-        <w:t>order_num</w:t>
-      </w:r>
-      <w:proofErr w:type="spellEnd"/>
-      <w:r>
-        <w:rPr>
-          <w:rFonts w:ascii="Consolas" w:hAnsi="Consolas" w:cs="Consolas"/>
-          <w:color w:val="808080"/>
-          <w:sz w:val="19"/>
-          <w:szCs w:val="19"/>
-        </w:rPr>
-        <w:t>,</w:t>
-      </w:r>
-      <w:r>
-        <w:rPr>
-          <w:rFonts w:ascii="Consolas" w:hAnsi="Consolas" w:cs="Consolas"/>
-          <w:sz w:val="19"/>
-          <w:szCs w:val="19"/>
-        </w:rPr>
-        <w:t xml:space="preserve"> </w:t>
-      </w:r>
-      <w:proofErr w:type="spellStart"/>
-      <w:r>
-        <w:rPr>
-          <w:rFonts w:ascii="Consolas" w:hAnsi="Consolas" w:cs="Consolas"/>
-          <w:sz w:val="19"/>
-          <w:szCs w:val="19"/>
-        </w:rPr>
-        <w:t>orders</w:t>
+        <w:t xml:space="preserve">ORDER_NUM </w:t>
+      </w:r>
+      <w:r>
+        <w:rPr>
+          <w:rFonts w:ascii="Consolas" w:hAnsi="Consolas" w:cs="Consolas"/>
+          <w:color w:val="808080"/>
+          <w:sz w:val="19"/>
+          <w:szCs w:val="19"/>
+        </w:rPr>
+        <w:t>=</w:t>
+      </w:r>
+      <w:r>
+        <w:rPr>
+          <w:rFonts w:ascii="Consolas" w:hAnsi="Consolas" w:cs="Consolas"/>
+          <w:sz w:val="19"/>
+          <w:szCs w:val="19"/>
+        </w:rPr>
+        <w:t xml:space="preserve"> ORDER_LINE</w:t>
       </w:r>
       <w:r>
         <w:rPr>
@@ -728,330 +856,8 @@
           <w:sz w:val="19"/>
           <w:szCs w:val="19"/>
         </w:rPr>
-        <w:t>order_date</w:t>
-      </w:r>
-      <w:proofErr w:type="spellEnd"/>
-      <w:r>
-        <w:rPr>
-          <w:rFonts w:ascii="Consolas" w:hAnsi="Consolas" w:cs="Consolas"/>
-          <w:color w:val="808080"/>
-          <w:sz w:val="19"/>
-          <w:szCs w:val="19"/>
-        </w:rPr>
-        <w:t>,</w:t>
-      </w:r>
-      <w:r>
-        <w:rPr>
-          <w:rFonts w:ascii="Consolas" w:hAnsi="Consolas" w:cs="Consolas"/>
-          <w:sz w:val="19"/>
-          <w:szCs w:val="19"/>
-        </w:rPr>
-        <w:t xml:space="preserve"> </w:t>
-      </w:r>
-      <w:proofErr w:type="spellStart"/>
-      <w:r>
-        <w:rPr>
-          <w:rFonts w:ascii="Consolas" w:hAnsi="Consolas" w:cs="Consolas"/>
-          <w:sz w:val="19"/>
-          <w:szCs w:val="19"/>
-        </w:rPr>
-        <w:t>order_line</w:t>
-      </w:r>
-      <w:r>
-        <w:rPr>
-          <w:rFonts w:ascii="Consolas" w:hAnsi="Consolas" w:cs="Consolas"/>
-          <w:color w:val="808080"/>
-          <w:sz w:val="19"/>
-          <w:szCs w:val="19"/>
-        </w:rPr>
-        <w:t>.</w:t>
-      </w:r>
-      <w:r>
-        <w:rPr>
-          <w:rFonts w:ascii="Consolas" w:hAnsi="Consolas" w:cs="Consolas"/>
-          <w:sz w:val="19"/>
-          <w:szCs w:val="19"/>
-        </w:rPr>
-        <w:t>item_num</w:t>
-      </w:r>
-      <w:proofErr w:type="spellEnd"/>
-      <w:r>
-        <w:rPr>
-          <w:rFonts w:ascii="Consolas" w:hAnsi="Consolas" w:cs="Consolas"/>
-          <w:color w:val="808080"/>
-          <w:sz w:val="19"/>
-          <w:szCs w:val="19"/>
-        </w:rPr>
-        <w:t>,</w:t>
-      </w:r>
-      <w:r>
-        <w:rPr>
-          <w:rFonts w:ascii="Consolas" w:hAnsi="Consolas" w:cs="Consolas"/>
-          <w:sz w:val="19"/>
-          <w:szCs w:val="19"/>
-        </w:rPr>
-        <w:t xml:space="preserve"> </w:t>
-      </w:r>
-      <w:proofErr w:type="spellStart"/>
-      <w:r>
-        <w:rPr>
-          <w:rFonts w:ascii="Consolas" w:hAnsi="Consolas" w:cs="Consolas"/>
-          <w:sz w:val="19"/>
-          <w:szCs w:val="19"/>
-        </w:rPr>
-        <w:t>order_line</w:t>
-      </w:r>
-      <w:r>
-        <w:rPr>
-          <w:rFonts w:ascii="Consolas" w:hAnsi="Consolas" w:cs="Consolas"/>
-          <w:color w:val="808080"/>
-          <w:sz w:val="19"/>
-          <w:szCs w:val="19"/>
-        </w:rPr>
-        <w:t>.</w:t>
-      </w:r>
-      <w:r>
-        <w:rPr>
-          <w:rFonts w:ascii="Consolas" w:hAnsi="Consolas" w:cs="Consolas"/>
-          <w:sz w:val="19"/>
-          <w:szCs w:val="19"/>
-        </w:rPr>
-        <w:t>num_ordered</w:t>
-      </w:r>
-      <w:proofErr w:type="spellEnd"/>
-      <w:r>
-        <w:rPr>
-          <w:rFonts w:ascii="Consolas" w:hAnsi="Consolas" w:cs="Consolas"/>
-          <w:color w:val="808080"/>
-          <w:sz w:val="19"/>
-          <w:szCs w:val="19"/>
-        </w:rPr>
-        <w:t>,</w:t>
-      </w:r>
-      <w:r>
-        <w:rPr>
-          <w:rFonts w:ascii="Consolas" w:hAnsi="Consolas" w:cs="Consolas"/>
-          <w:sz w:val="19"/>
-          <w:szCs w:val="19"/>
-        </w:rPr>
-        <w:t xml:space="preserve"> </w:t>
-      </w:r>
-      <w:proofErr w:type="spellStart"/>
-      <w:r>
-        <w:rPr>
-          <w:rFonts w:ascii="Consolas" w:hAnsi="Consolas" w:cs="Consolas"/>
-          <w:sz w:val="19"/>
-          <w:szCs w:val="19"/>
-        </w:rPr>
-        <w:t>order_line</w:t>
-      </w:r>
-      <w:r>
-        <w:rPr>
-          <w:rFonts w:ascii="Consolas" w:hAnsi="Consolas" w:cs="Consolas"/>
-          <w:color w:val="808080"/>
-          <w:sz w:val="19"/>
-          <w:szCs w:val="19"/>
-        </w:rPr>
-        <w:t>.</w:t>
-      </w:r>
-      <w:r>
-        <w:rPr>
-          <w:rFonts w:ascii="Consolas" w:hAnsi="Consolas" w:cs="Consolas"/>
-          <w:sz w:val="19"/>
-          <w:szCs w:val="19"/>
-        </w:rPr>
-        <w:t>quoted_price</w:t>
-      </w:r>
-      <w:proofErr w:type="spellEnd"/>
-      <w:r>
-        <w:rPr>
-          <w:rFonts w:ascii="Consolas" w:hAnsi="Consolas" w:cs="Consolas"/>
-          <w:sz w:val="19"/>
-          <w:szCs w:val="19"/>
-        </w:rPr>
-        <w:t xml:space="preserve"> </w:t>
-      </w:r>
-    </w:p>
-    <w:p>
-      <w:pPr>
-        <w:autoSpaceDE w:val="0"/>
-        <w:autoSpaceDN w:val="0"/>
-        <w:adjustRightInd w:val="0"/>
-        <w:spacing w:after="0" w:line="240" w:lineRule="auto"/>
-        <w:ind w:left="360"/>
-        <w:rPr>
-          <w:rFonts w:ascii="Consolas" w:hAnsi="Consolas" w:cs="Consolas"/>
-          <w:sz w:val="19"/>
-          <w:szCs w:val="19"/>
-        </w:rPr>
-      </w:pPr>
-      <w:proofErr w:type="gramStart"/>
-      <w:r>
-        <w:rPr>
-          <w:rFonts w:ascii="Consolas" w:hAnsi="Consolas" w:cs="Consolas"/>
-          <w:color w:val="0000FF"/>
-          <w:sz w:val="19"/>
-          <w:szCs w:val="19"/>
-        </w:rPr>
-        <w:t>from</w:t>
-      </w:r>
-      <w:proofErr w:type="gramEnd"/>
-      <w:r>
-        <w:rPr>
-          <w:rFonts w:ascii="Consolas" w:hAnsi="Consolas" w:cs="Consolas"/>
-          <w:sz w:val="19"/>
-          <w:szCs w:val="19"/>
-        </w:rPr>
-        <w:t xml:space="preserve"> orders </w:t>
-      </w:r>
-      <w:r>
-        <w:rPr>
-          <w:rFonts w:ascii="Consolas" w:hAnsi="Consolas" w:cs="Consolas"/>
-          <w:color w:val="808080"/>
-          <w:sz w:val="19"/>
-          <w:szCs w:val="19"/>
-        </w:rPr>
-        <w:t>INNER</w:t>
-      </w:r>
-      <w:r>
-        <w:rPr>
-          <w:rFonts w:ascii="Consolas" w:hAnsi="Consolas" w:cs="Consolas"/>
-          <w:sz w:val="19"/>
-          <w:szCs w:val="19"/>
-        </w:rPr>
-        <w:t xml:space="preserve"> </w:t>
-      </w:r>
-      <w:r>
-        <w:rPr>
-          <w:rFonts w:ascii="Consolas" w:hAnsi="Consolas" w:cs="Consolas"/>
-          <w:color w:val="808080"/>
-          <w:sz w:val="19"/>
-          <w:szCs w:val="19"/>
-        </w:rPr>
-        <w:t>JOIN</w:t>
-      </w:r>
-      <w:r>
-        <w:rPr>
-          <w:rFonts w:ascii="Consolas" w:hAnsi="Consolas" w:cs="Consolas"/>
-          <w:sz w:val="19"/>
-          <w:szCs w:val="19"/>
-        </w:rPr>
-        <w:t xml:space="preserve"> </w:t>
-      </w:r>
-      <w:proofErr w:type="spellStart"/>
-      <w:r>
-        <w:rPr>
-          <w:rFonts w:ascii="Consolas" w:hAnsi="Consolas" w:cs="Consolas"/>
-          <w:sz w:val="19"/>
-          <w:szCs w:val="19"/>
-        </w:rPr>
-        <w:t>order_line</w:t>
-      </w:r>
-      <w:proofErr w:type="spellEnd"/>
-      <w:r>
-        <w:rPr>
-          <w:rFonts w:ascii="Consolas" w:hAnsi="Consolas" w:cs="Consolas"/>
-          <w:sz w:val="19"/>
-          <w:szCs w:val="19"/>
-        </w:rPr>
-        <w:t xml:space="preserve"> </w:t>
-      </w:r>
-      <w:r>
-        <w:rPr>
-          <w:rFonts w:ascii="Consolas" w:hAnsi="Consolas" w:cs="Consolas"/>
-          <w:color w:val="0000FF"/>
-          <w:sz w:val="19"/>
-          <w:szCs w:val="19"/>
-        </w:rPr>
-        <w:t>on</w:t>
-      </w:r>
-      <w:r>
-        <w:rPr>
-          <w:rFonts w:ascii="Consolas" w:hAnsi="Consolas" w:cs="Consolas"/>
-          <w:sz w:val="19"/>
-          <w:szCs w:val="19"/>
-        </w:rPr>
-        <w:t xml:space="preserve"> </w:t>
-      </w:r>
-      <w:proofErr w:type="spellStart"/>
-      <w:r>
-        <w:rPr>
-          <w:rFonts w:ascii="Consolas" w:hAnsi="Consolas" w:cs="Consolas"/>
-          <w:sz w:val="19"/>
-          <w:szCs w:val="19"/>
-        </w:rPr>
-        <w:t>orders</w:t>
-      </w:r>
-      <w:r>
-        <w:rPr>
-          <w:rFonts w:ascii="Consolas" w:hAnsi="Consolas" w:cs="Consolas"/>
-          <w:color w:val="808080"/>
-          <w:sz w:val="19"/>
-          <w:szCs w:val="19"/>
-        </w:rPr>
-        <w:t>.</w:t>
-      </w:r>
-      <w:r>
-        <w:rPr>
-          <w:rFonts w:ascii="Consolas" w:hAnsi="Consolas" w:cs="Consolas"/>
-          <w:sz w:val="19"/>
-          <w:szCs w:val="19"/>
-        </w:rPr>
-        <w:t>order_num</w:t>
-      </w:r>
-      <w:proofErr w:type="spellEnd"/>
-      <w:r>
-        <w:rPr>
-          <w:rFonts w:ascii="Consolas" w:hAnsi="Consolas" w:cs="Consolas"/>
-          <w:sz w:val="19"/>
-          <w:szCs w:val="19"/>
-        </w:rPr>
-        <w:t xml:space="preserve"> </w:t>
-      </w:r>
-      <w:r>
-        <w:rPr>
-          <w:rFonts w:ascii="Consolas" w:hAnsi="Consolas" w:cs="Consolas"/>
-          <w:color w:val="808080"/>
-          <w:sz w:val="19"/>
-          <w:szCs w:val="19"/>
-        </w:rPr>
-        <w:t>=</w:t>
-      </w:r>
-      <w:r>
-        <w:rPr>
-          <w:rFonts w:ascii="Consolas" w:hAnsi="Consolas" w:cs="Consolas"/>
-          <w:sz w:val="19"/>
-          <w:szCs w:val="19"/>
-        </w:rPr>
-        <w:t xml:space="preserve"> </w:t>
-      </w:r>
-      <w:proofErr w:type="spellStart"/>
-      <w:r>
-        <w:rPr>
-          <w:rFonts w:ascii="Consolas" w:hAnsi="Consolas" w:cs="Consolas"/>
-          <w:sz w:val="19"/>
-          <w:szCs w:val="19"/>
-        </w:rPr>
-        <w:t>order_line</w:t>
-      </w:r>
-      <w:r>
-        <w:rPr>
-          <w:rFonts w:ascii="Consolas" w:hAnsi="Consolas" w:cs="Consolas"/>
-          <w:color w:val="808080"/>
-          <w:sz w:val="19"/>
-          <w:szCs w:val="19"/>
-        </w:rPr>
-        <w:t>.</w:t>
-      </w:r>
-      <w:r>
-        <w:rPr>
-          <w:rFonts w:ascii="Consolas" w:hAnsi="Consolas" w:cs="Consolas"/>
-          <w:sz w:val="19"/>
-          <w:szCs w:val="19"/>
-        </w:rPr>
-        <w:t>order_num</w:t>
-      </w:r>
-      <w:proofErr w:type="spellEnd"/>
+        <w:t>ORDER_NUM</w:t>
+      </w:r>
     </w:p>
     <w:p>
       <w:pPr>
@@ -1174,24 +980,15 @@
           <w:sz w:val="19"/>
           <w:szCs w:val="19"/>
         </w:rPr>
-        <w:t>select</w:t>
-      </w:r>
-      <w:r>
-        <w:rPr>
-          <w:rFonts w:ascii="Consolas" w:hAnsi="Consolas" w:cs="Consolas"/>
-          <w:sz w:val="19"/>
-          <w:szCs w:val="19"/>
-        </w:rPr>
-        <w:t xml:space="preserve"> </w:t>
-      </w:r>
-      <w:proofErr w:type="spellStart"/>
-      <w:r>
-        <w:rPr>
-          <w:rFonts w:ascii="Consolas" w:hAnsi="Consolas" w:cs="Consolas"/>
-          <w:sz w:val="19"/>
-          <w:szCs w:val="19"/>
-        </w:rPr>
-        <w:t>customer_num</w:t>
+        <w:t>SELECT</w:t>
+      </w:r>
+      <w:r>
+        <w:rPr>
+          <w:rFonts w:ascii="Consolas" w:hAnsi="Consolas" w:cs="Consolas"/>
+          <w:sz w:val="19"/>
+          <w:szCs w:val="19"/>
+        </w:rPr>
+        <w:t xml:space="preserve"> CUSTOMER_NUM</w:t>
       </w:r>
       <w:r>
         <w:rPr>
@@ -1208,16 +1005,7 @@
           <w:sz w:val="19"/>
           <w:szCs w:val="19"/>
         </w:rPr>
-        <w:t>customer_name</w:t>
-      </w:r>
-      <w:proofErr w:type="spellEnd"/>
-      <w:r>
-        <w:rPr>
-          <w:rFonts w:ascii="Consolas" w:hAnsi="Consolas" w:cs="Consolas"/>
-          <w:sz w:val="19"/>
-          <w:szCs w:val="19"/>
-        </w:rPr>
-        <w:t xml:space="preserve"> </w:t>
+        <w:t xml:space="preserve">CUSTOMER_NAME </w:t>
       </w:r>
     </w:p>
     <w:p>
@@ -1233,24 +1021,22 @@
           <w:szCs w:val="19"/>
         </w:rPr>
       </w:pPr>
-      <w:proofErr w:type="gramStart"/>
-      <w:r>
-        <w:rPr>
-          <w:rFonts w:ascii="Consolas" w:hAnsi="Consolas" w:cs="Consolas"/>
-          <w:color w:val="0000FF"/>
-          <w:sz w:val="19"/>
-          <w:szCs w:val="19"/>
-        </w:rPr>
-        <w:t>from</w:t>
-      </w:r>
-      <w:proofErr w:type="gramEnd"/>
-      <w:r>
-        <w:rPr>
-          <w:rFonts w:ascii="Consolas" w:hAnsi="Consolas" w:cs="Consolas"/>
-          <w:sz w:val="19"/>
-          <w:szCs w:val="19"/>
-        </w:rPr>
-        <w:t xml:space="preserve"> customer </w:t>
+      <w:r>
+        <w:rPr>
+          <w:rFonts w:ascii="Consolas" w:hAnsi="Consolas" w:cs="Consolas"/>
+          <w:color w:val="0000FF"/>
+          <w:sz w:val="19"/>
+          <w:szCs w:val="19"/>
+        </w:rPr>
+        <w:t>FROM</w:t>
+      </w:r>
+      <w:r>
+        <w:rPr>
+          <w:rFonts w:ascii="Consolas" w:hAnsi="Consolas" w:cs="Consolas"/>
+          <w:sz w:val="19"/>
+          <w:szCs w:val="19"/>
+        </w:rPr>
+        <w:t xml:space="preserve"> CUSTOMER </w:t>
       </w:r>
     </w:p>
     <w:p>
@@ -1266,51 +1052,31 @@
           <w:szCs w:val="19"/>
         </w:rPr>
       </w:pPr>
-      <w:proofErr w:type="gramStart"/>
-      <w:r>
-        <w:rPr>
-          <w:rFonts w:ascii="Consolas" w:hAnsi="Consolas" w:cs="Consolas"/>
-          <w:color w:val="0000FF"/>
-          <w:sz w:val="19"/>
-          <w:szCs w:val="19"/>
-        </w:rPr>
-        <w:t>where</w:t>
-      </w:r>
-      <w:proofErr w:type="gramEnd"/>
-      <w:r>
-        <w:rPr>
-          <w:rFonts w:ascii="Consolas" w:hAnsi="Consolas" w:cs="Consolas"/>
-          <w:sz w:val="19"/>
-          <w:szCs w:val="19"/>
-        </w:rPr>
-        <w:t xml:space="preserve"> </w:t>
-      </w:r>
-      <w:proofErr w:type="spellStart"/>
-      <w:r>
-        <w:rPr>
-          <w:rFonts w:ascii="Consolas" w:hAnsi="Consolas" w:cs="Consolas"/>
-          <w:sz w:val="19"/>
-          <w:szCs w:val="19"/>
-        </w:rPr>
-        <w:t>customer_num</w:t>
-      </w:r>
-      <w:proofErr w:type="spellEnd"/>
-      <w:r>
-        <w:rPr>
-          <w:rFonts w:ascii="Consolas" w:hAnsi="Consolas" w:cs="Consolas"/>
-          <w:sz w:val="19"/>
-          <w:szCs w:val="19"/>
-        </w:rPr>
-        <w:t xml:space="preserve"> </w:t>
-      </w:r>
-      <w:r>
-        <w:rPr>
-          <w:rFonts w:ascii="Consolas" w:hAnsi="Consolas" w:cs="Consolas"/>
-          <w:color w:val="808080"/>
-          <w:sz w:val="19"/>
-          <w:szCs w:val="19"/>
-        </w:rPr>
-        <w:t>in</w:t>
+      <w:r>
+        <w:rPr>
+          <w:rFonts w:ascii="Consolas" w:hAnsi="Consolas" w:cs="Consolas"/>
+          <w:color w:val="0000FF"/>
+          <w:sz w:val="19"/>
+          <w:szCs w:val="19"/>
+        </w:rPr>
+        <w:t>WHERE</w:t>
+      </w:r>
+      <w:r>
+        <w:rPr>
+          <w:rFonts w:ascii="Consolas" w:hAnsi="Consolas" w:cs="Consolas"/>
+          <w:sz w:val="19"/>
+          <w:szCs w:val="19"/>
+        </w:rPr>
+        <w:t xml:space="preserve"> CUSTOMER_NUM </w:t>
+      </w:r>
+      <w:r>
+        <w:rPr>
+          <w:rFonts w:ascii="Consolas" w:hAnsi="Consolas" w:cs="Consolas"/>
+          <w:color w:val="808080"/>
+          <w:sz w:val="19"/>
+          <w:szCs w:val="19"/>
+        </w:rPr>
+        <w:t>IN</w:t>
       </w:r>
     </w:p>
     <w:p>
@@ -1336,94 +1102,56 @@
         </w:rPr>
         <w:t>(</w:t>
       </w:r>
-      <w:proofErr w:type="gramStart"/>
-      <w:r>
-        <w:rPr>
-          <w:rFonts w:ascii="Consolas" w:hAnsi="Consolas" w:cs="Consolas"/>
-          <w:color w:val="0000FF"/>
-          <w:sz w:val="19"/>
-          <w:szCs w:val="19"/>
-        </w:rPr>
-        <w:t>select</w:t>
-      </w:r>
-      <w:proofErr w:type="gramEnd"/>
-      <w:r>
-        <w:rPr>
-          <w:rFonts w:ascii="Consolas" w:hAnsi="Consolas" w:cs="Consolas"/>
-          <w:sz w:val="19"/>
-          <w:szCs w:val="19"/>
-        </w:rPr>
-        <w:t xml:space="preserve"> </w:t>
-      </w:r>
-      <w:proofErr w:type="spellStart"/>
-      <w:r>
-        <w:rPr>
-          <w:rFonts w:ascii="Consolas" w:hAnsi="Consolas" w:cs="Consolas"/>
-          <w:sz w:val="19"/>
-          <w:szCs w:val="19"/>
-        </w:rPr>
-        <w:t>customer_num</w:t>
-      </w:r>
-      <w:proofErr w:type="spellEnd"/>
-      <w:r>
-        <w:rPr>
-          <w:rFonts w:ascii="Consolas" w:hAnsi="Consolas" w:cs="Consolas"/>
-          <w:sz w:val="19"/>
-          <w:szCs w:val="19"/>
-        </w:rPr>
-        <w:t xml:space="preserve"> </w:t>
-      </w:r>
-      <w:r>
-        <w:rPr>
-          <w:rFonts w:ascii="Consolas" w:hAnsi="Consolas" w:cs="Consolas"/>
-          <w:color w:val="0000FF"/>
-          <w:sz w:val="19"/>
-          <w:szCs w:val="19"/>
-        </w:rPr>
-        <w:t>from</w:t>
-      </w:r>
-      <w:r>
-        <w:rPr>
-          <w:rFonts w:ascii="Consolas" w:hAnsi="Consolas" w:cs="Consolas"/>
-          <w:sz w:val="19"/>
-          <w:szCs w:val="19"/>
-        </w:rPr>
-        <w:t xml:space="preserve"> orders </w:t>
-      </w:r>
-      <w:r>
-        <w:rPr>
-          <w:rFonts w:ascii="Consolas" w:hAnsi="Consolas" w:cs="Consolas"/>
-          <w:color w:val="0000FF"/>
-          <w:sz w:val="19"/>
-          <w:szCs w:val="19"/>
-        </w:rPr>
-        <w:t>where</w:t>
-      </w:r>
-      <w:r>
-        <w:rPr>
-          <w:rFonts w:ascii="Consolas" w:hAnsi="Consolas" w:cs="Consolas"/>
-          <w:sz w:val="19"/>
-          <w:szCs w:val="19"/>
-        </w:rPr>
-        <w:t xml:space="preserve"> </w:t>
-      </w:r>
-      <w:proofErr w:type="spellStart"/>
-      <w:r>
-        <w:rPr>
-          <w:rFonts w:ascii="Consolas" w:hAnsi="Consolas" w:cs="Consolas"/>
-          <w:sz w:val="19"/>
-          <w:szCs w:val="19"/>
-        </w:rPr>
-        <w:t>order_date</w:t>
-      </w:r>
-      <w:proofErr w:type="spellEnd"/>
-      <w:r>
-        <w:rPr>
-          <w:rFonts w:ascii="Consolas" w:hAnsi="Consolas" w:cs="Consolas"/>
-          <w:sz w:val="19"/>
-          <w:szCs w:val="19"/>
-        </w:rPr>
-        <w:t xml:space="preserve"> </w:t>
+      <w:r>
+        <w:rPr>
+          <w:rFonts w:ascii="Consolas" w:hAnsi="Consolas" w:cs="Consolas"/>
+          <w:color w:val="0000FF"/>
+          <w:sz w:val="19"/>
+          <w:szCs w:val="19"/>
+        </w:rPr>
+        <w:t>SELECT</w:t>
+      </w:r>
+      <w:r>
+        <w:rPr>
+          <w:rFonts w:ascii="Consolas" w:hAnsi="Consolas" w:cs="Consolas"/>
+          <w:sz w:val="19"/>
+          <w:szCs w:val="19"/>
+        </w:rPr>
+        <w:t xml:space="preserve"> CUSTOMER_NUM </w:t>
+      </w:r>
+      <w:r>
+        <w:rPr>
+          <w:rFonts w:ascii="Consolas" w:hAnsi="Consolas" w:cs="Consolas"/>
+          <w:color w:val="0000FF"/>
+          <w:sz w:val="19"/>
+          <w:szCs w:val="19"/>
+        </w:rPr>
+        <w:t>FROM</w:t>
+      </w:r>
+      <w:r>
+        <w:rPr>
+          <w:rFonts w:ascii="Consolas" w:hAnsi="Consolas" w:cs="Consolas"/>
+          <w:sz w:val="19"/>
+          <w:szCs w:val="19"/>
+        </w:rPr>
+        <w:t xml:space="preserve"> ORDERS </w:t>
+      </w:r>
+      <w:r>
+        <w:rPr>
+          <w:rFonts w:ascii="Consolas" w:hAnsi="Consolas" w:cs="Consolas"/>
+          <w:color w:val="0000FF"/>
+          <w:sz w:val="19"/>
+          <w:szCs w:val="19"/>
+        </w:rPr>
+        <w:t>WHERE</w:t>
+      </w:r>
+      <w:r>
+        <w:rPr>
+          <w:rFonts w:ascii="Consolas" w:hAnsi="Consolas" w:cs="Consolas"/>
+          <w:sz w:val="19"/>
+          <w:szCs w:val="19"/>
+        </w:rPr>
+        <w:t xml:space="preserve"> ORDER_DATE </w:t>
       </w:r>
       <w:r>
         <w:rPr>
@@ -1573,42 +1301,254 @@
         <w:spacing w:after="0" w:line="240" w:lineRule="auto"/>
         <w:rPr>
           <w:rFonts w:ascii="Consolas" w:hAnsi="Consolas" w:cs="Consolas"/>
-          <w:sz w:val="19"/>
-          <w:szCs w:val="19"/>
-        </w:rPr>
-      </w:pPr>
-      <w:r>
-        <w:rPr>
-          <w:rFonts w:ascii="Consolas" w:hAnsi="Consolas" w:cs="Consolas"/>
-          <w:color w:val="0000FF"/>
-          <w:sz w:val="19"/>
+          <w:sz w:val="18"/>
+          <w:szCs w:val="19"/>
+        </w:rPr>
+      </w:pPr>
+      <w:r>
+        <w:rPr>
+          <w:rFonts w:ascii="Consolas" w:hAnsi="Consolas" w:cs="Consolas"/>
+          <w:color w:val="0000FF"/>
+          <w:sz w:val="18"/>
           <w:szCs w:val="19"/>
         </w:rPr>
         <w:lastRenderedPageBreak/>
-        <w:t>select</w:t>
-      </w:r>
-      <w:r>
-        <w:rPr>
-          <w:rFonts w:ascii="Consolas" w:hAnsi="Consolas" w:cs="Consolas"/>
-          <w:sz w:val="19"/>
+        <w:t>SELECT</w:t>
+      </w:r>
+      <w:r>
+        <w:rPr>
+          <w:rFonts w:ascii="Consolas" w:hAnsi="Consolas" w:cs="Consolas"/>
+          <w:sz w:val="18"/>
+          <w:szCs w:val="19"/>
+        </w:rPr>
+        <w:t xml:space="preserve"> C</w:t>
+      </w:r>
+      <w:r>
+        <w:rPr>
+          <w:rFonts w:ascii="Consolas" w:hAnsi="Consolas" w:cs="Consolas"/>
+          <w:color w:val="808080"/>
+          <w:sz w:val="18"/>
+          <w:szCs w:val="19"/>
+        </w:rPr>
+        <w:t>.</w:t>
+      </w:r>
+      <w:r>
+        <w:rPr>
+          <w:rFonts w:ascii="Consolas" w:hAnsi="Consolas" w:cs="Consolas"/>
+          <w:sz w:val="18"/>
+          <w:szCs w:val="19"/>
+        </w:rPr>
+        <w:t>CUSTOMER_NUM</w:t>
+      </w:r>
+      <w:r>
+        <w:rPr>
+          <w:rFonts w:ascii="Consolas" w:hAnsi="Consolas" w:cs="Consolas"/>
+          <w:color w:val="808080"/>
+          <w:sz w:val="18"/>
+          <w:szCs w:val="19"/>
+        </w:rPr>
+        <w:t>,</w:t>
+      </w:r>
+      <w:r>
+        <w:rPr>
+          <w:rFonts w:ascii="Consolas" w:hAnsi="Consolas" w:cs="Consolas"/>
+          <w:sz w:val="18"/>
+          <w:szCs w:val="19"/>
+        </w:rPr>
+        <w:t>C</w:t>
+      </w:r>
+      <w:r>
+        <w:rPr>
+          <w:rFonts w:ascii="Consolas" w:hAnsi="Consolas" w:cs="Consolas"/>
+          <w:color w:val="808080"/>
+          <w:sz w:val="18"/>
+          <w:szCs w:val="19"/>
+        </w:rPr>
+        <w:t>.</w:t>
+      </w:r>
+      <w:r>
+        <w:rPr>
+          <w:rFonts w:ascii="Consolas" w:hAnsi="Consolas" w:cs="Consolas"/>
+          <w:sz w:val="18"/>
+          <w:szCs w:val="19"/>
+        </w:rPr>
+        <w:t xml:space="preserve">CUSTOMER_NAME </w:t>
+      </w:r>
+      <w:r>
+        <w:rPr>
+          <w:rFonts w:ascii="Consolas" w:hAnsi="Consolas" w:cs="Consolas"/>
+          <w:color w:val="0000FF"/>
+          <w:sz w:val="18"/>
+          <w:szCs w:val="19"/>
+        </w:rPr>
+        <w:t>FROM</w:t>
+      </w:r>
+      <w:r>
+        <w:rPr>
+          <w:rFonts w:ascii="Consolas" w:hAnsi="Consolas" w:cs="Consolas"/>
+          <w:sz w:val="18"/>
+          <w:szCs w:val="19"/>
+        </w:rPr>
+        <w:t xml:space="preserve"> CUSTOMER C</w:t>
+      </w:r>
+    </w:p>
+    <w:p>
+      <w:pPr>
+        <w:pStyle w:val="ListParagraph"/>
+        <w:autoSpaceDE w:val="0"/>
+        <w:autoSpaceDN w:val="0"/>
+        <w:adjustRightInd w:val="0"/>
+        <w:spacing w:after="0" w:line="240" w:lineRule="auto"/>
+        <w:rPr>
+          <w:rFonts w:ascii="Consolas" w:hAnsi="Consolas" w:cs="Consolas"/>
+          <w:color w:val="808080"/>
+          <w:sz w:val="18"/>
+          <w:szCs w:val="19"/>
+        </w:rPr>
+      </w:pPr>
+      <w:r>
+        <w:rPr>
+          <w:rFonts w:ascii="Consolas" w:hAnsi="Consolas" w:cs="Consolas"/>
+          <w:sz w:val="18"/>
           <w:szCs w:val="19"/>
         </w:rPr>
         <w:t xml:space="preserve"> </w:t>
       </w:r>
-      <w:proofErr w:type="spellStart"/>
-      <w:r>
-        <w:rPr>
-          <w:rFonts w:ascii="Consolas" w:hAnsi="Consolas" w:cs="Consolas"/>
-          <w:sz w:val="19"/>
-          <w:szCs w:val="19"/>
-        </w:rPr>
-        <w:t>c</w:t>
-      </w:r>
-      <w:r>
-        <w:rPr>
-          <w:rFonts w:ascii="Consolas" w:hAnsi="Consolas" w:cs="Consolas"/>
-          <w:color w:val="808080"/>
-          <w:sz w:val="19"/>
+      <w:r>
+        <w:rPr>
+          <w:rFonts w:ascii="Consolas" w:hAnsi="Consolas" w:cs="Consolas"/>
+          <w:color w:val="0000FF"/>
+          <w:sz w:val="18"/>
+          <w:szCs w:val="19"/>
+        </w:rPr>
+        <w:t>WHERE</w:t>
+      </w:r>
+      <w:r>
+        <w:rPr>
+          <w:rFonts w:ascii="Consolas" w:hAnsi="Consolas" w:cs="Consolas"/>
+          <w:sz w:val="18"/>
+          <w:szCs w:val="19"/>
+        </w:rPr>
+        <w:t xml:space="preserve"> </w:t>
+      </w:r>
+      <w:proofErr w:type="gramStart"/>
+      <w:r>
+        <w:rPr>
+          <w:rFonts w:ascii="Consolas" w:hAnsi="Consolas" w:cs="Consolas"/>
+          <w:color w:val="808080"/>
+          <w:sz w:val="18"/>
+          <w:szCs w:val="19"/>
+        </w:rPr>
+        <w:t>EXISTS(</w:t>
+      </w:r>
+      <w:proofErr w:type="gramEnd"/>
+      <w:r>
+        <w:rPr>
+          <w:rFonts w:ascii="Consolas" w:hAnsi="Consolas" w:cs="Consolas"/>
+          <w:color w:val="0000FF"/>
+          <w:sz w:val="18"/>
+          <w:szCs w:val="19"/>
+        </w:rPr>
+        <w:t>SELECT</w:t>
+      </w:r>
+      <w:r>
+        <w:rPr>
+          <w:rFonts w:ascii="Consolas" w:hAnsi="Consolas" w:cs="Consolas"/>
+          <w:sz w:val="18"/>
+          <w:szCs w:val="19"/>
+        </w:rPr>
+        <w:t xml:space="preserve"> CUSTOMER_NUM </w:t>
+      </w:r>
+      <w:r>
+        <w:rPr>
+          <w:rFonts w:ascii="Consolas" w:hAnsi="Consolas" w:cs="Consolas"/>
+          <w:color w:val="0000FF"/>
+          <w:sz w:val="18"/>
+          <w:szCs w:val="19"/>
+        </w:rPr>
+        <w:t>FROM</w:t>
+      </w:r>
+      <w:r>
+        <w:rPr>
+          <w:rFonts w:ascii="Consolas" w:hAnsi="Consolas" w:cs="Consolas"/>
+          <w:sz w:val="18"/>
+          <w:szCs w:val="19"/>
+        </w:rPr>
+        <w:t xml:space="preserve"> ORDERS O </w:t>
+      </w:r>
+      <w:r>
+        <w:rPr>
+          <w:rFonts w:ascii="Consolas" w:hAnsi="Consolas" w:cs="Consolas"/>
+          <w:color w:val="0000FF"/>
+          <w:sz w:val="18"/>
+          <w:szCs w:val="19"/>
+        </w:rPr>
+        <w:t>WHERE</w:t>
+      </w:r>
+      <w:r>
+        <w:rPr>
+          <w:rFonts w:ascii="Consolas" w:hAnsi="Consolas" w:cs="Consolas"/>
+          <w:sz w:val="18"/>
+          <w:szCs w:val="19"/>
+        </w:rPr>
+        <w:t xml:space="preserve"> ORDER_DATE </w:t>
+      </w:r>
+      <w:r>
+        <w:rPr>
+          <w:rFonts w:ascii="Consolas" w:hAnsi="Consolas" w:cs="Consolas"/>
+          <w:color w:val="808080"/>
+          <w:sz w:val="18"/>
+          <w:szCs w:val="19"/>
+        </w:rPr>
+        <w:t>=</w:t>
+      </w:r>
+      <w:r>
+        <w:rPr>
+          <w:rFonts w:ascii="Consolas" w:hAnsi="Consolas" w:cs="Consolas"/>
+          <w:sz w:val="18"/>
+          <w:szCs w:val="19"/>
+        </w:rPr>
+        <w:t xml:space="preserve"> </w:t>
+      </w:r>
+      <w:r>
+        <w:rPr>
+          <w:rFonts w:ascii="Consolas" w:hAnsi="Consolas" w:cs="Consolas"/>
+          <w:color w:val="FF0000"/>
+          <w:sz w:val="18"/>
+          <w:szCs w:val="19"/>
+        </w:rPr>
+        <w:t>'10/15/2015'</w:t>
+      </w:r>
+      <w:r>
+        <w:rPr>
+          <w:rFonts w:ascii="Consolas" w:hAnsi="Consolas" w:cs="Consolas"/>
+          <w:sz w:val="18"/>
+          <w:szCs w:val="19"/>
+        </w:rPr>
+        <w:t xml:space="preserve"> </w:t>
+      </w:r>
+      <w:r>
+        <w:rPr>
+          <w:rFonts w:ascii="Consolas" w:hAnsi="Consolas" w:cs="Consolas"/>
+          <w:color w:val="808080"/>
+          <w:sz w:val="18"/>
+          <w:szCs w:val="19"/>
+        </w:rPr>
+        <w:t>AND</w:t>
+      </w:r>
+      <w:r>
+        <w:rPr>
+          <w:rFonts w:ascii="Consolas" w:hAnsi="Consolas" w:cs="Consolas"/>
+          <w:sz w:val="18"/>
+          <w:szCs w:val="19"/>
+        </w:rPr>
+        <w:t xml:space="preserve"> O</w:t>
+      </w:r>
+      <w:r>
+        <w:rPr>
+          <w:rFonts w:ascii="Consolas" w:hAnsi="Consolas" w:cs="Consolas"/>
+          <w:color w:val="808080"/>
+          <w:sz w:val="18"/>
           <w:szCs w:val="19"/>
         </w:rPr>
         <w:t>.</w:t>
@@ -1616,33 +1556,33 @@
       <w:r>
         <w:rPr>
           <w:rFonts w:ascii="Consolas" w:hAnsi="Consolas" w:cs="Consolas"/>
-          <w:sz w:val="19"/>
-          <w:szCs w:val="19"/>
-        </w:rPr>
-        <w:t>customer_num</w:t>
-      </w:r>
-      <w:r>
-        <w:rPr>
-          <w:rFonts w:ascii="Consolas" w:hAnsi="Consolas" w:cs="Consolas"/>
-          <w:color w:val="808080"/>
-          <w:sz w:val="19"/>
-          <w:szCs w:val="19"/>
-        </w:rPr>
-        <w:t>,</w:t>
-      </w:r>
-      <w:r>
-        <w:rPr>
-          <w:rFonts w:ascii="Consolas" w:hAnsi="Consolas" w:cs="Consolas"/>
-          <w:sz w:val="19"/>
-          <w:szCs w:val="19"/>
-        </w:rPr>
-        <w:t>c</w:t>
-      </w:r>
-      <w:r>
-        <w:rPr>
-          <w:rFonts w:ascii="Consolas" w:hAnsi="Consolas" w:cs="Consolas"/>
-          <w:color w:val="808080"/>
-          <w:sz w:val="19"/>
+          <w:sz w:val="18"/>
+          <w:szCs w:val="19"/>
+        </w:rPr>
+        <w:t>CUSTOMER_NUM</w:t>
+      </w:r>
+      <w:r>
+        <w:rPr>
+          <w:rFonts w:ascii="Consolas" w:hAnsi="Consolas" w:cs="Consolas"/>
+          <w:color w:val="808080"/>
+          <w:sz w:val="18"/>
+          <w:szCs w:val="19"/>
+        </w:rPr>
+        <w:t>=</w:t>
+      </w:r>
+      <w:r>
+        <w:rPr>
+          <w:rFonts w:ascii="Consolas" w:hAnsi="Consolas" w:cs="Consolas"/>
+          <w:sz w:val="18"/>
+          <w:szCs w:val="19"/>
+        </w:rPr>
+        <w:t>C</w:t>
+      </w:r>
+      <w:r>
+        <w:rPr>
+          <w:rFonts w:ascii="Consolas" w:hAnsi="Consolas" w:cs="Consolas"/>
+          <w:color w:val="808080"/>
+          <w:sz w:val="18"/>
           <w:szCs w:val="19"/>
         </w:rPr>
         <w:t>.</w:t>
@@ -1650,36 +1590,19 @@
       <w:r>
         <w:rPr>
           <w:rFonts w:ascii="Consolas" w:hAnsi="Consolas" w:cs="Consolas"/>
-          <w:sz w:val="19"/>
-          <w:szCs w:val="19"/>
-        </w:rPr>
-        <w:t>customer_name</w:t>
-      </w:r>
-      <w:proofErr w:type="spellEnd"/>
-      <w:r>
-        <w:rPr>
-          <w:rFonts w:ascii="Consolas" w:hAnsi="Consolas" w:cs="Consolas"/>
-          <w:sz w:val="19"/>
-          <w:szCs w:val="19"/>
-        </w:rPr>
-        <w:t xml:space="preserve"> </w:t>
-      </w:r>
-      <w:r>
-        <w:rPr>
-          <w:rFonts w:ascii="Consolas" w:hAnsi="Consolas" w:cs="Consolas"/>
-          <w:color w:val="0000FF"/>
-          <w:sz w:val="19"/>
-          <w:szCs w:val="19"/>
-        </w:rPr>
-        <w:t>from</w:t>
-      </w:r>
-      <w:r>
-        <w:rPr>
-          <w:rFonts w:ascii="Consolas" w:hAnsi="Consolas" w:cs="Consolas"/>
-          <w:sz w:val="19"/>
-          <w:szCs w:val="19"/>
-        </w:rPr>
-        <w:t xml:space="preserve"> customer c</w:t>
+          <w:sz w:val="18"/>
+          <w:szCs w:val="19"/>
+        </w:rPr>
+        <w:t>CUSTOMER_NUM</w:t>
+      </w:r>
+      <w:r>
+        <w:rPr>
+          <w:rFonts w:ascii="Consolas" w:hAnsi="Consolas" w:cs="Consolas"/>
+          <w:color w:val="808080"/>
+          <w:sz w:val="18"/>
+          <w:szCs w:val="19"/>
+        </w:rPr>
+        <w:t>);</w:t>
       </w:r>
     </w:p>
     <w:p>
@@ -1691,272 +1614,10 @@
         <w:spacing w:after="0" w:line="240" w:lineRule="auto"/>
         <w:rPr>
           <w:rFonts w:ascii="Consolas" w:hAnsi="Consolas" w:cs="Consolas"/>
-          <w:color w:val="808080"/>
-          <w:sz w:val="19"/>
-          <w:szCs w:val="19"/>
-        </w:rPr>
-      </w:pPr>
-      <w:r>
-        <w:rPr>
-          <w:rFonts w:ascii="Consolas" w:hAnsi="Consolas" w:cs="Consolas"/>
-          <w:sz w:val="19"/>
-          <w:szCs w:val="19"/>
-        </w:rPr>
-        <w:t xml:space="preserve"> </w:t>
-      </w:r>
-      <w:proofErr w:type="gramStart"/>
-      <w:r>
-        <w:rPr>
-          <w:rFonts w:ascii="Consolas" w:hAnsi="Consolas" w:cs="Consolas"/>
-          <w:color w:val="0000FF"/>
-          <w:sz w:val="19"/>
-          <w:szCs w:val="19"/>
-        </w:rPr>
-        <w:t>where</w:t>
-      </w:r>
-      <w:proofErr w:type="gramEnd"/>
-      <w:r>
-        <w:rPr>
-          <w:rFonts w:ascii="Consolas" w:hAnsi="Consolas" w:cs="Consolas"/>
-          <w:sz w:val="19"/>
-          <w:szCs w:val="19"/>
-        </w:rPr>
-        <w:t xml:space="preserve"> </w:t>
-      </w:r>
-      <w:r>
-        <w:rPr>
-          <w:rFonts w:ascii="Consolas" w:hAnsi="Consolas" w:cs="Consolas"/>
-          <w:color w:val="808080"/>
-          <w:sz w:val="19"/>
-          <w:szCs w:val="19"/>
-        </w:rPr>
-        <w:t>exists(</w:t>
-      </w:r>
-      <w:r>
-        <w:rPr>
-          <w:rFonts w:ascii="Consolas" w:hAnsi="Consolas" w:cs="Consolas"/>
-          <w:color w:val="0000FF"/>
-          <w:sz w:val="19"/>
-          <w:szCs w:val="19"/>
-        </w:rPr>
-        <w:t>select</w:t>
-      </w:r>
-      <w:r>
-        <w:rPr>
-          <w:rFonts w:ascii="Consolas" w:hAnsi="Consolas" w:cs="Consolas"/>
-          <w:sz w:val="19"/>
-          <w:szCs w:val="19"/>
-        </w:rPr>
-        <w:t xml:space="preserve"> </w:t>
-      </w:r>
-      <w:proofErr w:type="spellStart"/>
-      <w:r>
-        <w:rPr>
-          <w:rFonts w:ascii="Consolas" w:hAnsi="Consolas" w:cs="Consolas"/>
-          <w:sz w:val="19"/>
-          <w:szCs w:val="19"/>
-        </w:rPr>
-        <w:t>customer_num</w:t>
-      </w:r>
-      <w:proofErr w:type="spellEnd"/>
-      <w:r>
-        <w:rPr>
-          <w:rFonts w:ascii="Consolas" w:hAnsi="Consolas" w:cs="Consolas"/>
-          <w:sz w:val="19"/>
-          <w:szCs w:val="19"/>
-        </w:rPr>
-        <w:t xml:space="preserve"> </w:t>
-      </w:r>
-      <w:r>
-        <w:rPr>
-          <w:rFonts w:ascii="Consolas" w:hAnsi="Consolas" w:cs="Consolas"/>
-          <w:color w:val="0000FF"/>
-          <w:sz w:val="19"/>
-          <w:szCs w:val="19"/>
-        </w:rPr>
-        <w:t>from</w:t>
-      </w:r>
-      <w:r>
-        <w:rPr>
-          <w:rFonts w:ascii="Consolas" w:hAnsi="Consolas" w:cs="Consolas"/>
-          <w:sz w:val="19"/>
-          <w:szCs w:val="19"/>
-        </w:rPr>
-        <w:t xml:space="preserve"> orders o </w:t>
-      </w:r>
-      <w:r>
-        <w:rPr>
-          <w:rFonts w:ascii="Consolas" w:hAnsi="Consolas" w:cs="Consolas"/>
-          <w:color w:val="0000FF"/>
-          <w:sz w:val="19"/>
-          <w:szCs w:val="19"/>
-        </w:rPr>
-        <w:t>where</w:t>
-      </w:r>
-      <w:r>
-        <w:rPr>
-          <w:rFonts w:ascii="Consolas" w:hAnsi="Consolas" w:cs="Consolas"/>
-          <w:sz w:val="19"/>
-          <w:szCs w:val="19"/>
-        </w:rPr>
-        <w:t xml:space="preserve"> </w:t>
-      </w:r>
-      <w:proofErr w:type="spellStart"/>
-      <w:r>
-        <w:rPr>
-          <w:rFonts w:ascii="Consolas" w:hAnsi="Consolas" w:cs="Consolas"/>
-          <w:sz w:val="19"/>
-          <w:szCs w:val="19"/>
-        </w:rPr>
-        <w:t>order_date</w:t>
-      </w:r>
-      <w:proofErr w:type="spellEnd"/>
-      <w:r>
-        <w:rPr>
-          <w:rFonts w:ascii="Consolas" w:hAnsi="Consolas" w:cs="Consolas"/>
-          <w:sz w:val="19"/>
-          <w:szCs w:val="19"/>
-        </w:rPr>
-        <w:t xml:space="preserve"> </w:t>
-      </w:r>
-      <w:r>
-        <w:rPr>
-          <w:rFonts w:ascii="Consolas" w:hAnsi="Consolas" w:cs="Consolas"/>
-          <w:color w:val="808080"/>
-          <w:sz w:val="19"/>
-          <w:szCs w:val="19"/>
-        </w:rPr>
-        <w:t>=</w:t>
-      </w:r>
-      <w:r>
-        <w:rPr>
-          <w:rFonts w:ascii="Consolas" w:hAnsi="Consolas" w:cs="Consolas"/>
-          <w:sz w:val="19"/>
-          <w:szCs w:val="19"/>
-        </w:rPr>
-        <w:t xml:space="preserve"> </w:t>
-      </w:r>
-      <w:r>
-        <w:rPr>
-          <w:rFonts w:ascii="Consolas" w:hAnsi="Consolas" w:cs="Consolas"/>
-          <w:color w:val="FF0000"/>
-          <w:sz w:val="19"/>
-          <w:szCs w:val="19"/>
-        </w:rPr>
-        <w:t>'10/15/2015'</w:t>
-      </w:r>
-      <w:r>
-        <w:rPr>
-          <w:rFonts w:ascii="Consolas" w:hAnsi="Consolas" w:cs="Consolas"/>
-          <w:sz w:val="19"/>
-          <w:szCs w:val="19"/>
-        </w:rPr>
-        <w:t xml:space="preserve"> </w:t>
-      </w:r>
-      <w:r>
-        <w:rPr>
-          <w:rFonts w:ascii="Consolas" w:hAnsi="Consolas" w:cs="Consolas"/>
-          <w:color w:val="808080"/>
-          <w:sz w:val="19"/>
-          <w:szCs w:val="19"/>
-        </w:rPr>
-        <w:t>and</w:t>
-      </w:r>
-      <w:r>
-        <w:rPr>
-          <w:rFonts w:ascii="Consolas" w:hAnsi="Consolas" w:cs="Consolas"/>
-          <w:sz w:val="19"/>
-          <w:szCs w:val="19"/>
-        </w:rPr>
-        <w:t xml:space="preserve"> </w:t>
-      </w:r>
-      <w:proofErr w:type="spellStart"/>
-      <w:r>
-        <w:rPr>
-          <w:rFonts w:ascii="Consolas" w:hAnsi="Consolas" w:cs="Consolas"/>
-          <w:sz w:val="19"/>
-          <w:szCs w:val="19"/>
-        </w:rPr>
-        <w:t>o</w:t>
-      </w:r>
-      <w:r>
-        <w:rPr>
-          <w:rFonts w:ascii="Consolas" w:hAnsi="Consolas" w:cs="Consolas"/>
-          <w:color w:val="808080"/>
-          <w:sz w:val="19"/>
-          <w:szCs w:val="19"/>
-        </w:rPr>
-        <w:t>.</w:t>
-      </w:r>
-      <w:r>
-        <w:rPr>
-          <w:rFonts w:ascii="Consolas" w:hAnsi="Consolas" w:cs="Consolas"/>
-          <w:sz w:val="19"/>
-          <w:szCs w:val="19"/>
-        </w:rPr>
-        <w:t>customer_num</w:t>
-      </w:r>
-      <w:proofErr w:type="spellEnd"/>
-      <w:r>
-        <w:rPr>
-          <w:rFonts w:ascii="Consolas" w:hAnsi="Consolas" w:cs="Consolas"/>
-          <w:color w:val="808080"/>
-          <w:sz w:val="19"/>
-          <w:szCs w:val="19"/>
-        </w:rPr>
-        <w:t>=</w:t>
-      </w:r>
-      <w:proofErr w:type="spellStart"/>
-      <w:r>
-        <w:rPr>
-          <w:rFonts w:ascii="Consolas" w:hAnsi="Consolas" w:cs="Consolas"/>
-          <w:sz w:val="19"/>
-          <w:szCs w:val="19"/>
-        </w:rPr>
-        <w:t>c</w:t>
-      </w:r>
-      <w:r>
-        <w:rPr>
-          <w:rFonts w:ascii="Consolas" w:hAnsi="Consolas" w:cs="Consolas"/>
-          <w:color w:val="808080"/>
-          <w:sz w:val="19"/>
-          <w:szCs w:val="19"/>
-        </w:rPr>
-        <w:t>.</w:t>
-      </w:r>
-      <w:r>
-        <w:rPr>
-          <w:rFonts w:ascii="Consolas" w:hAnsi="Consolas" w:cs="Consolas"/>
-          <w:sz w:val="19"/>
-          <w:szCs w:val="19"/>
-        </w:rPr>
-        <w:t>customer_num</w:t>
-      </w:r>
-      <w:proofErr w:type="spellEnd"/>
-      <w:r>
-        <w:rPr>
-          <w:rFonts w:ascii="Consolas" w:hAnsi="Consolas" w:cs="Consolas"/>
-          <w:color w:val="808080"/>
-          <w:sz w:val="19"/>
-          <w:szCs w:val="19"/>
-        </w:rPr>
-        <w:t>);</w:t>
-      </w:r>
-    </w:p>
-    <w:p>
-      <w:pPr>
-        <w:pStyle w:val="ListParagraph"/>
-        <w:autoSpaceDE w:val="0"/>
-        <w:autoSpaceDN w:val="0"/>
-        <w:adjustRightInd w:val="0"/>
-        <w:spacing w:after="0" w:line="240" w:lineRule="auto"/>
-        <w:rPr>
-          <w:rFonts w:ascii="Consolas" w:hAnsi="Consolas" w:cs="Consolas"/>
-          <w:sz w:val="19"/>
-          <w:szCs w:val="19"/>
-        </w:rPr>
-      </w:pPr>
-      <w:bookmarkStart w:id="0" w:name="_GoBack"/>
+          <w:sz w:val="19"/>
+          <w:szCs w:val="19"/>
+        </w:rPr>
+      </w:pPr>
       <w:r>
         <w:rPr>
           <w:rFonts w:ascii="Consolas" w:hAnsi="Consolas" w:cs="Consolas"/>
@@ -2014,8 +1675,882 @@
         </w:drawing>
       </w:r>
     </w:p>
-    <w:bookmarkEnd w:id="0"/>
     <w:p/>
+    <w:p>
+      <w:pPr>
+        <w:pStyle w:val="ListParagraph"/>
+        <w:numPr>
+          <w:ilvl w:val="0"/>
+          <w:numId w:val="1"/>
+        </w:numPr>
+        <w:autoSpaceDE w:val="0"/>
+        <w:autoSpaceDN w:val="0"/>
+        <w:adjustRightInd w:val="0"/>
+        <w:spacing w:after="0" w:line="240" w:lineRule="auto"/>
+        <w:rPr>
+          <w:rFonts w:ascii="Consolas" w:hAnsi="Consolas" w:cs="Consolas"/>
+          <w:color w:val="808080"/>
+          <w:sz w:val="19"/>
+          <w:szCs w:val="19"/>
+        </w:rPr>
+      </w:pPr>
+      <w:r>
+        <w:rPr>
+          <w:rFonts w:ascii="Consolas" w:hAnsi="Consolas" w:cs="Consolas"/>
+          <w:color w:val="0000FF"/>
+          <w:sz w:val="19"/>
+          <w:szCs w:val="19"/>
+        </w:rPr>
+        <w:t>SELECT</w:t>
+      </w:r>
+      <w:r>
+        <w:rPr>
+          <w:rFonts w:ascii="Consolas" w:hAnsi="Consolas" w:cs="Consolas"/>
+          <w:sz w:val="19"/>
+          <w:szCs w:val="19"/>
+        </w:rPr>
+        <w:t xml:space="preserve"> CUSTOMER_NUM</w:t>
+      </w:r>
+      <w:r>
+        <w:rPr>
+          <w:rFonts w:ascii="Consolas" w:hAnsi="Consolas" w:cs="Consolas"/>
+          <w:color w:val="808080"/>
+          <w:sz w:val="19"/>
+          <w:szCs w:val="19"/>
+        </w:rPr>
+        <w:t>,</w:t>
+      </w:r>
+      <w:r>
+        <w:rPr>
+          <w:rFonts w:ascii="Consolas" w:hAnsi="Consolas" w:cs="Consolas"/>
+          <w:sz w:val="19"/>
+          <w:szCs w:val="19"/>
+        </w:rPr>
+        <w:t xml:space="preserve">CUSTOMER_NAME </w:t>
+      </w:r>
+      <w:r>
+        <w:rPr>
+          <w:rFonts w:ascii="Consolas" w:hAnsi="Consolas" w:cs="Consolas"/>
+          <w:color w:val="0000FF"/>
+          <w:sz w:val="19"/>
+          <w:szCs w:val="19"/>
+        </w:rPr>
+        <w:t>FROM</w:t>
+      </w:r>
+      <w:r>
+        <w:rPr>
+          <w:rFonts w:ascii="Consolas" w:hAnsi="Consolas" w:cs="Consolas"/>
+          <w:sz w:val="19"/>
+          <w:szCs w:val="19"/>
+        </w:rPr>
+        <w:t xml:space="preserve"> CUSTOMER </w:t>
+      </w:r>
+      <w:r>
+        <w:rPr>
+          <w:rFonts w:ascii="Consolas" w:hAnsi="Consolas" w:cs="Consolas"/>
+          <w:color w:val="0000FF"/>
+          <w:sz w:val="19"/>
+          <w:szCs w:val="19"/>
+        </w:rPr>
+        <w:t>WHERE</w:t>
+      </w:r>
+      <w:r>
+        <w:rPr>
+          <w:rFonts w:ascii="Consolas" w:hAnsi="Consolas" w:cs="Consolas"/>
+          <w:sz w:val="19"/>
+          <w:szCs w:val="19"/>
+        </w:rPr>
+        <w:t xml:space="preserve"> CUSTOMER_NUM </w:t>
+      </w:r>
+    </w:p>
+    <w:p>
+      <w:pPr>
+        <w:autoSpaceDE w:val="0"/>
+        <w:autoSpaceDN w:val="0"/>
+        <w:adjustRightInd w:val="0"/>
+        <w:spacing w:after="0" w:line="240" w:lineRule="auto"/>
+        <w:ind w:left="360"/>
+        <w:rPr>
+          <w:rFonts w:ascii="Consolas" w:hAnsi="Consolas" w:cs="Consolas"/>
+          <w:color w:val="808080"/>
+          <w:sz w:val="19"/>
+          <w:szCs w:val="19"/>
+        </w:rPr>
+      </w:pPr>
+      <w:r>
+        <w:rPr>
+          <w:rFonts w:ascii="Consolas" w:hAnsi="Consolas" w:cs="Consolas"/>
+          <w:color w:val="808080"/>
+          <w:sz w:val="19"/>
+          <w:szCs w:val="19"/>
+        </w:rPr>
+        <w:t>NOT</w:t>
+      </w:r>
+      <w:r>
+        <w:rPr>
+          <w:rFonts w:ascii="Consolas" w:hAnsi="Consolas" w:cs="Consolas"/>
+          <w:sz w:val="19"/>
+          <w:szCs w:val="19"/>
+        </w:rPr>
+        <w:t xml:space="preserve"> </w:t>
+      </w:r>
+      <w:r>
+        <w:rPr>
+          <w:rFonts w:ascii="Consolas" w:hAnsi="Consolas" w:cs="Consolas"/>
+          <w:color w:val="808080"/>
+          <w:sz w:val="19"/>
+          <w:szCs w:val="19"/>
+        </w:rPr>
+        <w:t>IN</w:t>
+      </w:r>
+    </w:p>
+    <w:p>
+      <w:pPr>
+        <w:autoSpaceDE w:val="0"/>
+        <w:autoSpaceDN w:val="0"/>
+        <w:adjustRightInd w:val="0"/>
+        <w:spacing w:after="0" w:line="240" w:lineRule="auto"/>
+        <w:ind w:left="360"/>
+        <w:rPr>
+          <w:rFonts w:ascii="Consolas" w:hAnsi="Consolas" w:cs="Consolas"/>
+          <w:color w:val="808080"/>
+          <w:sz w:val="19"/>
+          <w:szCs w:val="19"/>
+        </w:rPr>
+      </w:pPr>
+      <w:r>
+        <w:rPr>
+          <w:rFonts w:ascii="Consolas" w:hAnsi="Consolas" w:cs="Consolas"/>
+          <w:color w:val="808080"/>
+          <w:sz w:val="19"/>
+          <w:szCs w:val="19"/>
+        </w:rPr>
+        <w:t>(</w:t>
+      </w:r>
+      <w:r>
+        <w:rPr>
+          <w:rFonts w:ascii="Consolas" w:hAnsi="Consolas" w:cs="Consolas"/>
+          <w:color w:val="0000FF"/>
+          <w:sz w:val="19"/>
+          <w:szCs w:val="19"/>
+        </w:rPr>
+        <w:t>SELECT</w:t>
+      </w:r>
+      <w:r>
+        <w:rPr>
+          <w:rFonts w:ascii="Consolas" w:hAnsi="Consolas" w:cs="Consolas"/>
+          <w:sz w:val="19"/>
+          <w:szCs w:val="19"/>
+        </w:rPr>
+        <w:t xml:space="preserve"> CUSTOMER_NUM </w:t>
+      </w:r>
+      <w:r>
+        <w:rPr>
+          <w:rFonts w:ascii="Consolas" w:hAnsi="Consolas" w:cs="Consolas"/>
+          <w:color w:val="0000FF"/>
+          <w:sz w:val="19"/>
+          <w:szCs w:val="19"/>
+        </w:rPr>
+        <w:t>FROM</w:t>
+      </w:r>
+      <w:r>
+        <w:rPr>
+          <w:rFonts w:ascii="Consolas" w:hAnsi="Consolas" w:cs="Consolas"/>
+          <w:sz w:val="19"/>
+          <w:szCs w:val="19"/>
+        </w:rPr>
+        <w:t xml:space="preserve"> ORDERS </w:t>
+      </w:r>
+      <w:r>
+        <w:rPr>
+          <w:rFonts w:ascii="Consolas" w:hAnsi="Consolas" w:cs="Consolas"/>
+          <w:color w:val="0000FF"/>
+          <w:sz w:val="19"/>
+          <w:szCs w:val="19"/>
+        </w:rPr>
+        <w:t>WHERE</w:t>
+      </w:r>
+      <w:r>
+        <w:rPr>
+          <w:rFonts w:ascii="Consolas" w:hAnsi="Consolas" w:cs="Consolas"/>
+          <w:sz w:val="19"/>
+          <w:szCs w:val="19"/>
+        </w:rPr>
+        <w:t xml:space="preserve"> ORDER_DATE </w:t>
+      </w:r>
+      <w:r>
+        <w:rPr>
+          <w:rFonts w:ascii="Consolas" w:hAnsi="Consolas" w:cs="Consolas"/>
+          <w:color w:val="808080"/>
+          <w:sz w:val="19"/>
+          <w:szCs w:val="19"/>
+        </w:rPr>
+        <w:t>=</w:t>
+      </w:r>
+      <w:r>
+        <w:rPr>
+          <w:rFonts w:ascii="Consolas" w:hAnsi="Consolas" w:cs="Consolas"/>
+          <w:sz w:val="19"/>
+          <w:szCs w:val="19"/>
+        </w:rPr>
+        <w:t xml:space="preserve"> </w:t>
+      </w:r>
+      <w:r>
+        <w:rPr>
+          <w:rFonts w:ascii="Consolas" w:hAnsi="Consolas" w:cs="Consolas"/>
+          <w:color w:val="FF0000"/>
+          <w:sz w:val="19"/>
+          <w:szCs w:val="19"/>
+        </w:rPr>
+        <w:t>'10/15/2015'</w:t>
+      </w:r>
+      <w:r>
+        <w:rPr>
+          <w:rFonts w:ascii="Consolas" w:hAnsi="Consolas" w:cs="Consolas"/>
+          <w:color w:val="808080"/>
+          <w:sz w:val="19"/>
+          <w:szCs w:val="19"/>
+        </w:rPr>
+        <w:t>);</w:t>
+      </w:r>
+    </w:p>
+    <w:p>
+      <w:r>
+        <w:rPr>
+          <w:noProof/>
+        </w:rPr>
+        <w:drawing>
+          <wp:inline distT="0" distB="0" distL="0" distR="0">
+            <wp:extent cx="5943600" cy="3257550"/>
+            <wp:effectExtent l="0" t="0" r="0" b="0"/>
+            <wp:docPr id="6" name="Picture 6"/>
+            <wp:cNvGraphicFramePr>
+              <a:graphicFrameLocks xmlns:a="http://schemas.openxmlformats.org/drawingml/2006/main" noChangeAspect="1"/>
+            </wp:cNvGraphicFramePr>
+            <a:graphic xmlns:a="http://schemas.openxmlformats.org/drawingml/2006/main">
+              <a:graphicData uri="http://schemas.openxmlformats.org/drawingml/2006/picture">
+                <pic:pic xmlns:pic="http://schemas.openxmlformats.org/drawingml/2006/picture">
+                  <pic:nvPicPr>
+                    <pic:cNvPr id="0" name="Picture 1"/>
+                    <pic:cNvPicPr>
+                      <a:picLocks noChangeAspect="1" noChangeArrowheads="1"/>
+                    </pic:cNvPicPr>
+                  </pic:nvPicPr>
+                  <pic:blipFill>
+                    <a:blip r:embed="rId10">
+                      <a:extLst>
+                        <a:ext uri="{28A0092B-C50C-407E-A947-70E740481C1C}">
+                          <a14:useLocalDpi xmlns:a14="http://schemas.microsoft.com/office/drawing/2010/main" val="0"/>
+                        </a:ext>
+                      </a:extLst>
+                    </a:blip>
+                    <a:srcRect/>
+                    <a:stretch>
+                      <a:fillRect/>
+                    </a:stretch>
+                  </pic:blipFill>
+                  <pic:spPr bwMode="auto">
+                    <a:xfrm>
+                      <a:off x="0" y="0"/>
+                      <a:ext cx="5943600" cy="3257550"/>
+                    </a:xfrm>
+                    <a:prstGeom prst="rect">
+                      <a:avLst/>
+                    </a:prstGeom>
+                    <a:noFill/>
+                    <a:ln>
+                      <a:noFill/>
+                    </a:ln>
+                  </pic:spPr>
+                </pic:pic>
+              </a:graphicData>
+            </a:graphic>
+          </wp:inline>
+        </w:drawing>
+      </w:r>
+    </w:p>
+    <w:p/>
+    <w:p>
+      <w:pPr>
+        <w:pStyle w:val="ListParagraph"/>
+        <w:numPr>
+          <w:ilvl w:val="0"/>
+          <w:numId w:val="1"/>
+        </w:numPr>
+        <w:autoSpaceDE w:val="0"/>
+        <w:autoSpaceDN w:val="0"/>
+        <w:adjustRightInd w:val="0"/>
+        <w:spacing w:after="0" w:line="240" w:lineRule="auto"/>
+        <w:rPr>
+          <w:rFonts w:ascii="Consolas" w:hAnsi="Consolas" w:cs="Consolas"/>
+          <w:sz w:val="19"/>
+          <w:szCs w:val="19"/>
+        </w:rPr>
+      </w:pPr>
+      <w:r>
+        <w:rPr>
+          <w:rFonts w:ascii="Consolas" w:hAnsi="Consolas" w:cs="Consolas"/>
+          <w:color w:val="0000FF"/>
+          <w:sz w:val="19"/>
+          <w:szCs w:val="19"/>
+        </w:rPr>
+        <w:t>SELECT</w:t>
+      </w:r>
+      <w:r>
+        <w:rPr>
+          <w:rFonts w:ascii="Consolas" w:hAnsi="Consolas" w:cs="Consolas"/>
+          <w:sz w:val="19"/>
+          <w:szCs w:val="19"/>
+        </w:rPr>
+        <w:t xml:space="preserve"> ORDER_NUM</w:t>
+      </w:r>
+      <w:r>
+        <w:rPr>
+          <w:rFonts w:ascii="Consolas" w:hAnsi="Consolas" w:cs="Consolas"/>
+          <w:color w:val="808080"/>
+          <w:sz w:val="19"/>
+          <w:szCs w:val="19"/>
+        </w:rPr>
+        <w:t>,</w:t>
+      </w:r>
+      <w:r>
+        <w:rPr>
+          <w:rFonts w:ascii="Consolas" w:hAnsi="Consolas" w:cs="Consolas"/>
+          <w:sz w:val="19"/>
+          <w:szCs w:val="19"/>
+        </w:rPr>
+        <w:t>ORDER_DATE</w:t>
+      </w:r>
+      <w:r>
+        <w:rPr>
+          <w:rFonts w:ascii="Consolas" w:hAnsi="Consolas" w:cs="Consolas"/>
+          <w:color w:val="808080"/>
+          <w:sz w:val="19"/>
+          <w:szCs w:val="19"/>
+        </w:rPr>
+        <w:t>,</w:t>
+      </w:r>
+      <w:r>
+        <w:rPr>
+          <w:rFonts w:ascii="Consolas" w:hAnsi="Consolas" w:cs="Consolas"/>
+          <w:sz w:val="19"/>
+          <w:szCs w:val="19"/>
+        </w:rPr>
+        <w:t xml:space="preserve"> ITEM_NUM</w:t>
+      </w:r>
+      <w:r>
+        <w:rPr>
+          <w:rFonts w:ascii="Consolas" w:hAnsi="Consolas" w:cs="Consolas"/>
+          <w:color w:val="808080"/>
+          <w:sz w:val="19"/>
+          <w:szCs w:val="19"/>
+        </w:rPr>
+        <w:t>,</w:t>
+      </w:r>
+      <w:r>
+        <w:rPr>
+          <w:rFonts w:ascii="Consolas" w:hAnsi="Consolas" w:cs="Consolas"/>
+          <w:sz w:val="19"/>
+          <w:szCs w:val="19"/>
+        </w:rPr>
+        <w:t xml:space="preserve"> </w:t>
+      </w:r>
+      <w:r>
+        <w:rPr>
+          <w:rFonts w:ascii="Consolas" w:hAnsi="Consolas" w:cs="Consolas"/>
+          <w:color w:val="0000FF"/>
+          <w:sz w:val="19"/>
+          <w:szCs w:val="19"/>
+        </w:rPr>
+        <w:t>DESCRIPTION</w:t>
+      </w:r>
+      <w:r>
+        <w:rPr>
+          <w:rFonts w:ascii="Consolas" w:hAnsi="Consolas" w:cs="Consolas"/>
+          <w:color w:val="808080"/>
+          <w:sz w:val="19"/>
+          <w:szCs w:val="19"/>
+        </w:rPr>
+        <w:t>,</w:t>
+      </w:r>
+      <w:r>
+        <w:rPr>
+          <w:rFonts w:ascii="Consolas" w:hAnsi="Consolas" w:cs="Consolas"/>
+          <w:sz w:val="19"/>
+          <w:szCs w:val="19"/>
+        </w:rPr>
+        <w:t xml:space="preserve"> CATEGORY </w:t>
+      </w:r>
+    </w:p>
+    <w:p>
+      <w:pPr>
+        <w:pStyle w:val="ListParagraph"/>
+        <w:autoSpaceDE w:val="0"/>
+        <w:autoSpaceDN w:val="0"/>
+        <w:adjustRightInd w:val="0"/>
+        <w:spacing w:after="0" w:line="240" w:lineRule="auto"/>
+        <w:rPr>
+          <w:rFonts w:ascii="Consolas" w:hAnsi="Consolas" w:cs="Consolas"/>
+          <w:sz w:val="19"/>
+          <w:szCs w:val="19"/>
+        </w:rPr>
+      </w:pPr>
+      <w:r>
+        <w:rPr>
+          <w:rFonts w:ascii="Consolas" w:hAnsi="Consolas" w:cs="Consolas"/>
+          <w:color w:val="0000FF"/>
+          <w:sz w:val="19"/>
+          <w:szCs w:val="19"/>
+        </w:rPr>
+        <w:t>FROM</w:t>
+      </w:r>
+      <w:r>
+        <w:rPr>
+          <w:rFonts w:ascii="Consolas" w:hAnsi="Consolas" w:cs="Consolas"/>
+          <w:sz w:val="19"/>
+          <w:szCs w:val="19"/>
+        </w:rPr>
+        <w:t xml:space="preserve"> ORDERS</w:t>
+      </w:r>
+      <w:proofErr w:type="gramStart"/>
+      <w:r>
+        <w:rPr>
+          <w:rFonts w:ascii="Consolas" w:hAnsi="Consolas" w:cs="Consolas"/>
+          <w:color w:val="808080"/>
+          <w:sz w:val="19"/>
+          <w:szCs w:val="19"/>
+        </w:rPr>
+        <w:t>,</w:t>
+      </w:r>
+      <w:r>
+        <w:rPr>
+          <w:rFonts w:ascii="Consolas" w:hAnsi="Consolas" w:cs="Consolas"/>
+          <w:sz w:val="19"/>
+          <w:szCs w:val="19"/>
+        </w:rPr>
+        <w:t>ITEM</w:t>
+      </w:r>
+      <w:proofErr w:type="gramEnd"/>
+      <w:r>
+        <w:rPr>
+          <w:rFonts w:ascii="Consolas" w:hAnsi="Consolas" w:cs="Consolas"/>
+          <w:sz w:val="19"/>
+          <w:szCs w:val="19"/>
+        </w:rPr>
+        <w:t xml:space="preserve"> </w:t>
+      </w:r>
+    </w:p>
+    <w:p>
+      <w:pPr>
+        <w:pStyle w:val="ListParagraph"/>
+        <w:autoSpaceDE w:val="0"/>
+        <w:autoSpaceDN w:val="0"/>
+        <w:adjustRightInd w:val="0"/>
+        <w:spacing w:after="0" w:line="240" w:lineRule="auto"/>
+        <w:rPr>
+          <w:rFonts w:ascii="Consolas" w:hAnsi="Consolas" w:cs="Consolas"/>
+          <w:sz w:val="19"/>
+          <w:szCs w:val="19"/>
+        </w:rPr>
+      </w:pPr>
+      <w:r>
+        <w:rPr>
+          <w:rFonts w:ascii="Consolas" w:hAnsi="Consolas" w:cs="Consolas"/>
+          <w:noProof/>
+          <w:sz w:val="19"/>
+          <w:szCs w:val="19"/>
+        </w:rPr>
+        <w:drawing>
+          <wp:inline distT="0" distB="0" distL="0" distR="0">
+            <wp:extent cx="5943600" cy="3619500"/>
+            <wp:effectExtent l="0" t="0" r="0" b="0"/>
+            <wp:docPr id="7" name="Picture 7"/>
+            <wp:cNvGraphicFramePr>
+              <a:graphicFrameLocks xmlns:a="http://schemas.openxmlformats.org/drawingml/2006/main" noChangeAspect="1"/>
+            </wp:cNvGraphicFramePr>
+            <a:graphic xmlns:a="http://schemas.openxmlformats.org/drawingml/2006/main">
+              <a:graphicData uri="http://schemas.openxmlformats.org/drawingml/2006/picture">
+                <pic:pic xmlns:pic="http://schemas.openxmlformats.org/drawingml/2006/picture">
+                  <pic:nvPicPr>
+                    <pic:cNvPr id="0" name="Picture 2"/>
+                    <pic:cNvPicPr>
+                      <a:picLocks noChangeAspect="1" noChangeArrowheads="1"/>
+                    </pic:cNvPicPr>
+                  </pic:nvPicPr>
+                  <pic:blipFill>
+                    <a:blip r:embed="rId11">
+                      <a:extLst>
+                        <a:ext uri="{28A0092B-C50C-407E-A947-70E740481C1C}">
+                          <a14:useLocalDpi xmlns:a14="http://schemas.microsoft.com/office/drawing/2010/main" val="0"/>
+                        </a:ext>
+                      </a:extLst>
+                    </a:blip>
+                    <a:srcRect/>
+                    <a:stretch>
+                      <a:fillRect/>
+                    </a:stretch>
+                  </pic:blipFill>
+                  <pic:spPr bwMode="auto">
+                    <a:xfrm>
+                      <a:off x="0" y="0"/>
+                      <a:ext cx="5943600" cy="3619500"/>
+                    </a:xfrm>
+                    <a:prstGeom prst="rect">
+                      <a:avLst/>
+                    </a:prstGeom>
+                    <a:noFill/>
+                    <a:ln>
+                      <a:noFill/>
+                    </a:ln>
+                  </pic:spPr>
+                </pic:pic>
+              </a:graphicData>
+            </a:graphic>
+          </wp:inline>
+        </w:drawing>
+      </w:r>
+    </w:p>
+    <w:p>
+      <w:pPr>
+        <w:pStyle w:val="ListParagraph"/>
+        <w:autoSpaceDE w:val="0"/>
+        <w:autoSpaceDN w:val="0"/>
+        <w:adjustRightInd w:val="0"/>
+        <w:spacing w:after="0" w:line="240" w:lineRule="auto"/>
+        <w:rPr>
+          <w:rFonts w:ascii="Consolas" w:hAnsi="Consolas" w:cs="Consolas"/>
+          <w:sz w:val="19"/>
+          <w:szCs w:val="19"/>
+        </w:rPr>
+      </w:pPr>
+    </w:p>
+    <w:p>
+      <w:pPr>
+        <w:pStyle w:val="ListParagraph"/>
+      </w:pPr>
+    </w:p>
+    <w:p>
+      <w:pPr>
+        <w:pStyle w:val="ListParagraph"/>
+        <w:numPr>
+          <w:ilvl w:val="0"/>
+          <w:numId w:val="1"/>
+        </w:numPr>
+        <w:autoSpaceDE w:val="0"/>
+        <w:autoSpaceDN w:val="0"/>
+        <w:adjustRightInd w:val="0"/>
+        <w:spacing w:after="0" w:line="240" w:lineRule="auto"/>
+        <w:rPr>
+          <w:rFonts w:ascii="Consolas" w:hAnsi="Consolas" w:cs="Consolas"/>
+          <w:sz w:val="19"/>
+          <w:szCs w:val="19"/>
+        </w:rPr>
+      </w:pPr>
+      <w:r>
+        <w:rPr>
+          <w:rFonts w:ascii="Consolas" w:hAnsi="Consolas" w:cs="Consolas"/>
+          <w:color w:val="0000FF"/>
+          <w:sz w:val="19"/>
+          <w:szCs w:val="19"/>
+        </w:rPr>
+        <w:t>SELECT</w:t>
+      </w:r>
+      <w:r>
+        <w:rPr>
+          <w:rFonts w:ascii="Consolas" w:hAnsi="Consolas" w:cs="Consolas"/>
+          <w:sz w:val="19"/>
+          <w:szCs w:val="19"/>
+        </w:rPr>
+        <w:t xml:space="preserve"> ORDER_NUM</w:t>
+      </w:r>
+      <w:r>
+        <w:rPr>
+          <w:rFonts w:ascii="Consolas" w:hAnsi="Consolas" w:cs="Consolas"/>
+          <w:color w:val="808080"/>
+          <w:sz w:val="19"/>
+          <w:szCs w:val="19"/>
+        </w:rPr>
+        <w:t>,</w:t>
+      </w:r>
+      <w:r>
+        <w:rPr>
+          <w:rFonts w:ascii="Consolas" w:hAnsi="Consolas" w:cs="Consolas"/>
+          <w:sz w:val="19"/>
+          <w:szCs w:val="19"/>
+        </w:rPr>
+        <w:t>ORDER_DATE</w:t>
+      </w:r>
+      <w:r>
+        <w:rPr>
+          <w:rFonts w:ascii="Consolas" w:hAnsi="Consolas" w:cs="Consolas"/>
+          <w:color w:val="808080"/>
+          <w:sz w:val="19"/>
+          <w:szCs w:val="19"/>
+        </w:rPr>
+        <w:t>,</w:t>
+      </w:r>
+      <w:r>
+        <w:rPr>
+          <w:rFonts w:ascii="Consolas" w:hAnsi="Consolas" w:cs="Consolas"/>
+          <w:sz w:val="19"/>
+          <w:szCs w:val="19"/>
+        </w:rPr>
+        <w:t xml:space="preserve"> ITEM_NUM</w:t>
+      </w:r>
+      <w:r>
+        <w:rPr>
+          <w:rFonts w:ascii="Consolas" w:hAnsi="Consolas" w:cs="Consolas"/>
+          <w:color w:val="808080"/>
+          <w:sz w:val="19"/>
+          <w:szCs w:val="19"/>
+        </w:rPr>
+        <w:t>,</w:t>
+      </w:r>
+      <w:r>
+        <w:rPr>
+          <w:rFonts w:ascii="Consolas" w:hAnsi="Consolas" w:cs="Consolas"/>
+          <w:sz w:val="19"/>
+          <w:szCs w:val="19"/>
+        </w:rPr>
+        <w:t xml:space="preserve"> </w:t>
+      </w:r>
+      <w:r>
+        <w:rPr>
+          <w:rFonts w:ascii="Consolas" w:hAnsi="Consolas" w:cs="Consolas"/>
+          <w:color w:val="0000FF"/>
+          <w:sz w:val="19"/>
+          <w:szCs w:val="19"/>
+        </w:rPr>
+        <w:t>DESCRIPTION</w:t>
+      </w:r>
+      <w:r>
+        <w:rPr>
+          <w:rFonts w:ascii="Consolas" w:hAnsi="Consolas" w:cs="Consolas"/>
+          <w:color w:val="808080"/>
+          <w:sz w:val="19"/>
+          <w:szCs w:val="19"/>
+        </w:rPr>
+        <w:t>,</w:t>
+      </w:r>
+      <w:r>
+        <w:rPr>
+          <w:rFonts w:ascii="Consolas" w:hAnsi="Consolas" w:cs="Consolas"/>
+          <w:sz w:val="19"/>
+          <w:szCs w:val="19"/>
+        </w:rPr>
+        <w:t xml:space="preserve"> CATEGORY </w:t>
+      </w:r>
+    </w:p>
+    <w:p>
+      <w:pPr>
+        <w:autoSpaceDE w:val="0"/>
+        <w:autoSpaceDN w:val="0"/>
+        <w:adjustRightInd w:val="0"/>
+        <w:spacing w:after="0" w:line="240" w:lineRule="auto"/>
+        <w:rPr>
+          <w:rFonts w:ascii="Consolas" w:hAnsi="Consolas" w:cs="Consolas"/>
+          <w:sz w:val="19"/>
+          <w:szCs w:val="19"/>
+        </w:rPr>
+      </w:pPr>
+      <w:r>
+        <w:rPr>
+          <w:rFonts w:ascii="Consolas" w:hAnsi="Consolas" w:cs="Consolas"/>
+          <w:color w:val="0000FF"/>
+          <w:sz w:val="19"/>
+          <w:szCs w:val="19"/>
+        </w:rPr>
+        <w:t>FROM</w:t>
+      </w:r>
+      <w:r>
+        <w:rPr>
+          <w:rFonts w:ascii="Consolas" w:hAnsi="Consolas" w:cs="Consolas"/>
+          <w:sz w:val="19"/>
+          <w:szCs w:val="19"/>
+        </w:rPr>
+        <w:t xml:space="preserve"> ORDERS</w:t>
+      </w:r>
+      <w:proofErr w:type="gramStart"/>
+      <w:r>
+        <w:rPr>
+          <w:rFonts w:ascii="Consolas" w:hAnsi="Consolas" w:cs="Consolas"/>
+          <w:color w:val="808080"/>
+          <w:sz w:val="19"/>
+          <w:szCs w:val="19"/>
+        </w:rPr>
+        <w:t>,</w:t>
+      </w:r>
+      <w:r>
+        <w:rPr>
+          <w:rFonts w:ascii="Consolas" w:hAnsi="Consolas" w:cs="Consolas"/>
+          <w:sz w:val="19"/>
+          <w:szCs w:val="19"/>
+        </w:rPr>
+        <w:t>ITEM</w:t>
+      </w:r>
+      <w:proofErr w:type="gramEnd"/>
+      <w:r>
+        <w:rPr>
+          <w:rFonts w:ascii="Consolas" w:hAnsi="Consolas" w:cs="Consolas"/>
+          <w:sz w:val="19"/>
+          <w:szCs w:val="19"/>
+        </w:rPr>
+        <w:t xml:space="preserve"> </w:t>
+      </w:r>
+    </w:p>
+    <w:p>
+      <w:pPr>
+        <w:autoSpaceDE w:val="0"/>
+        <w:autoSpaceDN w:val="0"/>
+        <w:adjustRightInd w:val="0"/>
+        <w:spacing w:after="0" w:line="240" w:lineRule="auto"/>
+        <w:rPr>
+          <w:rFonts w:ascii="Consolas" w:hAnsi="Consolas" w:cs="Consolas"/>
+          <w:sz w:val="19"/>
+          <w:szCs w:val="19"/>
+        </w:rPr>
+      </w:pPr>
+      <w:r>
+        <w:rPr>
+          <w:rFonts w:ascii="Consolas" w:hAnsi="Consolas" w:cs="Consolas"/>
+          <w:color w:val="0000FF"/>
+          <w:sz w:val="19"/>
+          <w:szCs w:val="19"/>
+        </w:rPr>
+        <w:t>ORDER</w:t>
+      </w:r>
+      <w:r>
+        <w:rPr>
+          <w:rFonts w:ascii="Consolas" w:hAnsi="Consolas" w:cs="Consolas"/>
+          <w:sz w:val="19"/>
+          <w:szCs w:val="19"/>
+        </w:rPr>
+        <w:t xml:space="preserve"> </w:t>
+      </w:r>
+      <w:r>
+        <w:rPr>
+          <w:rFonts w:ascii="Consolas" w:hAnsi="Consolas" w:cs="Consolas"/>
+          <w:color w:val="0000FF"/>
+          <w:sz w:val="19"/>
+          <w:szCs w:val="19"/>
+        </w:rPr>
+        <w:t>BY</w:t>
+      </w:r>
+      <w:r>
+        <w:rPr>
+          <w:rFonts w:ascii="Consolas" w:hAnsi="Consolas" w:cs="Consolas"/>
+          <w:sz w:val="19"/>
+          <w:szCs w:val="19"/>
+        </w:rPr>
+        <w:t xml:space="preserve"> CATEGORY</w:t>
+      </w:r>
+      <w:r>
+        <w:rPr>
+          <w:rFonts w:ascii="Consolas" w:hAnsi="Consolas" w:cs="Consolas"/>
+          <w:color w:val="808080"/>
+          <w:sz w:val="19"/>
+          <w:szCs w:val="19"/>
+        </w:rPr>
+        <w:t>,</w:t>
+      </w:r>
+      <w:r>
+        <w:rPr>
+          <w:rFonts w:ascii="Consolas" w:hAnsi="Consolas" w:cs="Consolas"/>
+          <w:sz w:val="19"/>
+          <w:szCs w:val="19"/>
+        </w:rPr>
+        <w:t xml:space="preserve"> ORDER_NUM</w:t>
+      </w:r>
+    </w:p>
+    <w:p>
+      <w:pPr>
+        <w:autoSpaceDE w:val="0"/>
+        <w:autoSpaceDN w:val="0"/>
+        <w:adjustRightInd w:val="0"/>
+        <w:spacing w:after="0" w:line="240" w:lineRule="auto"/>
+        <w:rPr>
+          <w:rFonts w:ascii="Consolas" w:hAnsi="Consolas" w:cs="Consolas"/>
+          <w:sz w:val="19"/>
+          <w:szCs w:val="19"/>
+        </w:rPr>
+      </w:pPr>
+      <w:bookmarkStart w:id="0" w:name="_GoBack"/>
+      <w:r>
+        <w:rPr>
+          <w:rFonts w:ascii="Consolas" w:hAnsi="Consolas" w:cs="Consolas"/>
+          <w:noProof/>
+          <w:sz w:val="19"/>
+          <w:szCs w:val="19"/>
+        </w:rPr>
+        <w:drawing>
+          <wp:inline distT="0" distB="0" distL="0" distR="0">
+            <wp:extent cx="5943600" cy="3838575"/>
+            <wp:effectExtent l="0" t="0" r="0" b="9525"/>
+            <wp:docPr id="8" name="Picture 8"/>
+            <wp:cNvGraphicFramePr>
+              <a:graphicFrameLocks xmlns:a="http://schemas.openxmlformats.org/drawingml/2006/main" noChangeAspect="1"/>
+            </wp:cNvGraphicFramePr>
+            <a:graphic xmlns:a="http://schemas.openxmlformats.org/drawingml/2006/main">
+              <a:graphicData uri="http://schemas.openxmlformats.org/drawingml/2006/picture">
+                <pic:pic xmlns:pic="http://schemas.openxmlformats.org/drawingml/2006/picture">
+                  <pic:nvPicPr>
+                    <pic:cNvPr id="0" name="Picture 3"/>
+                    <pic:cNvPicPr>
+                      <a:picLocks noChangeAspect="1" noChangeArrowheads="1"/>
+                    </pic:cNvPicPr>
+                  </pic:nvPicPr>
+                  <pic:blipFill>
+                    <a:blip r:embed="rId12">
+                      <a:extLst>
+                        <a:ext uri="{28A0092B-C50C-407E-A947-70E740481C1C}">
+                          <a14:useLocalDpi xmlns:a14="http://schemas.microsoft.com/office/drawing/2010/main" val="0"/>
+                        </a:ext>
+                      </a:extLst>
+                    </a:blip>
+                    <a:srcRect/>
+                    <a:stretch>
+                      <a:fillRect/>
+                    </a:stretch>
+                  </pic:blipFill>
+                  <pic:spPr bwMode="auto">
+                    <a:xfrm>
+                      <a:off x="0" y="0"/>
+                      <a:ext cx="5943600" cy="3838575"/>
+                    </a:xfrm>
+                    <a:prstGeom prst="rect">
+                      <a:avLst/>
+                    </a:prstGeom>
+                    <a:noFill/>
+                    <a:ln>
+                      <a:noFill/>
+                    </a:ln>
+                  </pic:spPr>
+                </pic:pic>
+              </a:graphicData>
+            </a:graphic>
+          </wp:inline>
+        </w:drawing>
+      </w:r>
+      <w:bookmarkEnd w:id="0"/>
+    </w:p>
+    <w:p>
+      <w:pPr>
+        <w:autoSpaceDE w:val="0"/>
+        <w:autoSpaceDN w:val="0"/>
+        <w:adjustRightInd w:val="0"/>
+        <w:spacing w:after="0" w:line="240" w:lineRule="auto"/>
+        <w:rPr>
+          <w:rFonts w:ascii="Consolas" w:hAnsi="Consolas" w:cs="Consolas"/>
+          <w:sz w:val="19"/>
+          <w:szCs w:val="19"/>
+        </w:rPr>
+      </w:pPr>
+    </w:p>
+    <w:p>
+      <w:pPr>
+        <w:pStyle w:val="ListParagraph"/>
+      </w:pPr>
+    </w:p>
     <w:sectPr>
       <w:pgSz w:w="12240" w:h="15840"/>
       <w:pgMar w:top="1440" w:right="1440" w:bottom="1440" w:left="1440" w:header="720" w:footer="720" w:gutter="0"/>
